--- a/app/docx_templates/2_como_manejar_las_fortalezas_template.docx
+++ b/app/docx_templates/2_como_manejar_las_fortalezas_template.docx
@@ -1,6 +1,6 @@
 
 <file path=word/document.xml><?xml version="1.0" encoding="utf-8"?>
-<w:document xmlns:wpc="http://schemas.microsoft.com/office/word/2010/wordprocessingCanvas" xmlns:mc="http://schemas.openxmlformats.org/markup-compatibility/2006" xmlns:o="urn:schemas-microsoft-com:office:office" xmlns:r="http://schemas.openxmlformats.org/officeDocument/2006/relationships" xmlns:m="http://schemas.openxmlformats.org/officeDocument/2006/math" xmlns:v="urn:schemas-microsoft-com:vml" xmlns:wp14="http://schemas.microsoft.com/office/word/2010/wordprocessingDrawing" xmlns:wp="http://schemas.openxmlformats.org/drawingml/2006/wordprocessingDrawing" xmlns:w10="urn:schemas-microsoft-com:office:word" xmlns:w="http://schemas.openxmlformats.org/wordprocessingml/2006/main" xmlns:w14="http://schemas.microsoft.com/office/word/2010/wordml" xmlns:w15="http://schemas.microsoft.com/office/word/2012/wordml" xmlns:wpg="http://schemas.microsoft.com/office/word/2010/wordprocessingGroup" xmlns:wpi="http://schemas.microsoft.com/office/word/2010/wordprocessingInk" xmlns:wne="http://schemas.microsoft.com/office/word/2006/wordml" xmlns:wps="http://schemas.microsoft.com/office/word/2010/wordprocessingShape" mc:Ignorable="w14 w15 wp14">
+<w:document xmlns:ve="http://schemas.openxmlformats.org/markup-compatibility/2006" xmlns:o="urn:schemas-microsoft-com:office:office" xmlns:r="http://schemas.openxmlformats.org/officeDocument/2006/relationships" xmlns:m="http://schemas.openxmlformats.org/officeDocument/2006/math" xmlns:v="urn:schemas-microsoft-com:vml" xmlns:wp="http://schemas.openxmlformats.org/drawingml/2006/wordprocessingDrawing" xmlns:w10="urn:schemas-microsoft-com:office:word" xmlns:w="http://schemas.openxmlformats.org/wordprocessingml/2006/main" xmlns:wne="http://schemas.microsoft.com/office/word/2006/wordml">
   <w:body>
     <w:p>
       <w:pPr>
@@ -54,75 +54,29 @@
           <w:szCs w:val="22"/>
           <w:lang w:val="es-ES_tradnl"/>
         </w:rPr>
+        <w:t xml:space="preserve"> de</w:t>
+      </w:r>
+      <w:r>
+        <w:rPr>
+          <w:rFonts w:ascii="Calibri" w:hAnsi="Calibri" w:cs="Calibri"/>
+          <w:sz w:val="22"/>
+          <w:szCs w:val="22"/>
+          <w:lang w:val="es-ES_tradnl"/>
+        </w:rPr>
         <w:t xml:space="preserve"> </w:t>
       </w:r>
-      <w:proofErr w:type="gramStart"/>
-      <w:r>
-        <w:rPr>
-          <w:rFonts w:ascii="Calibri" w:hAnsi="Calibri" w:cs="Calibri"/>
-          <w:sz w:val="22"/>
-          <w:szCs w:val="22"/>
-          <w:lang w:val="es-ES_tradnl"/>
-        </w:rPr>
-        <w:t>de</w:t>
-      </w:r>
-      <w:r>
-        <w:rPr>
-          <w:rFonts w:ascii="Calibri" w:hAnsi="Calibri" w:cs="Calibri"/>
-          <w:sz w:val="22"/>
-          <w:szCs w:val="22"/>
-          <w:lang w:val="es-ES_tradnl"/>
-        </w:rPr>
-        <w:t xml:space="preserve"> </w:t>
-      </w:r>
-      <w:proofErr w:type="gramEnd"/>
-      <w:r>
-        <w:rPr>
-          <w:rFonts w:ascii="Calibri" w:hAnsi="Calibri" w:cs="Calibri"/>
-          <w:sz w:val="22"/>
-          <w:szCs w:val="22"/>
-          <w:lang w:val="es-ES_tradnl"/>
-        </w:rPr>
-        <w:fldChar w:fldCharType="begin"/>
-      </w:r>
-      <w:r>
-        <w:rPr>
-          <w:rFonts w:ascii="Calibri" w:hAnsi="Calibri" w:cs="Calibri"/>
-          <w:sz w:val="22"/>
-          <w:szCs w:val="22"/>
-          <w:lang w:val="es-ES_tradnl"/>
-        </w:rPr>
-        <w:instrText xml:space="preserve"> MERGEFIELD  =participante  \* MERGEFORMAT </w:instrText>
-      </w:r>
-      <w:r>
-        <w:rPr>
-          <w:rFonts w:ascii="Calibri" w:hAnsi="Calibri" w:cs="Calibri"/>
-          <w:sz w:val="22"/>
-          <w:szCs w:val="22"/>
-          <w:lang w:val="es-ES_tradnl"/>
-        </w:rPr>
-        <w:fldChar w:fldCharType="separate"/>
-      </w:r>
-      <w:r>
-        <w:rPr>
-          <w:rFonts w:ascii="Calibri" w:hAnsi="Calibri" w:cs="Calibri"/>
-          <w:noProof/>
-          <w:sz w:val="22"/>
-          <w:szCs w:val="22"/>
-          <w:lang w:val="es-ES_tradnl"/>
-        </w:rPr>
-        <w:t>«=participante»</w:t>
-      </w:r>
-      <w:r>
-        <w:rPr>
-          <w:rFonts w:ascii="Calibri" w:hAnsi="Calibri" w:cs="Calibri"/>
-          <w:sz w:val="22"/>
-          <w:szCs w:val="22"/>
-          <w:lang w:val="es-ES_tradnl"/>
-        </w:rPr>
-        <w:fldChar w:fldCharType="end"/>
-      </w:r>
-      <w:proofErr w:type="gramStart"/>
+      <w:fldSimple w:instr=" MERGEFIELD  =participante  \* MERGEFORMAT ">
+        <w:r>
+          <w:rPr>
+            <w:rFonts w:ascii="Calibri" w:hAnsi="Calibri" w:cs="Calibri"/>
+            <w:noProof/>
+            <w:sz w:val="22"/>
+            <w:szCs w:val="22"/>
+            <w:lang w:val="es-ES_tradnl"/>
+          </w:rPr>
+          <w:t>«=participante»</w:t>
+        </w:r>
+      </w:fldSimple>
       <w:r>
         <w:rPr>
           <w:rFonts w:ascii="Calibri" w:hAnsi="Calibri" w:cs="Calibri"/>
@@ -132,7 +86,6 @@
         </w:rPr>
         <w:t>?</w:t>
       </w:r>
-      <w:proofErr w:type="gramEnd"/>
     </w:p>
     <w:p>
       <w:pPr>
@@ -725,16 +678,27 @@
     <w:p>
       <w:pPr>
         <w:shd w:val="clear" w:color="auto" w:fill="FFFFFF"/>
-        <w:jc w:val="right"/>
-        <w:rPr>
-          <w:rFonts w:ascii="Calibri" w:hAnsi="Calibri" w:cs="Calibri"/>
-          <w:b/>
+        <w:rPr>
+          <w:rFonts w:ascii="Calibri" w:hAnsi="Calibri" w:cs="Calibri"/>
           <w:sz w:val="22"/>
           <w:szCs w:val="22"/>
           <w:u w:val="single"/>
           <w:lang w:val="es-ES_tradnl"/>
         </w:rPr>
       </w:pPr>
+      <w:fldSimple w:instr=" MERGEFIELD  talentos:each(talento)  \* MERGEFORMAT ">
+        <w:r>
+          <w:rPr>
+            <w:rFonts w:ascii="Calibri" w:hAnsi="Calibri" w:cs="Calibri"/>
+            <w:noProof/>
+            <w:sz w:val="22"/>
+            <w:szCs w:val="22"/>
+            <w:u w:val="single"/>
+            <w:lang w:val="es-ES_tradnl"/>
+          </w:rPr>
+          <w:t>«talentos:each(talento)»</w:t>
+        </w:r>
+      </w:fldSimple>
     </w:p>
     <w:p>
       <w:pPr>
@@ -784,6 +748,7 @@
         <w:rPr>
           <w:rFonts w:ascii="Calibri" w:eastAsia="Times New Roman" w:hAnsi="Calibri" w:cs="Calibri"/>
           <w:b/>
+          <w:color w:val="1F497D" w:themeColor="text2"/>
           <w:sz w:val="28"/>
           <w:szCs w:val="22"/>
           <w:lang w:val="es-ES_tradnl"/>
@@ -792,60 +757,28 @@
       </w:r>
       <w:r>
         <w:rPr>
-          <w:rFonts w:ascii="Bodoni MT Black" w:eastAsia="Times New Roman" w:hAnsi="Bodoni MT Black" w:cs="Calibri"/>
+          <w:rFonts w:ascii="Calibri" w:eastAsia="Times New Roman" w:hAnsi="Calibri" w:cs="Calibri"/>
           <w:b/>
-          <w:color w:val="C0504D" w:themeColor="accent2"/>
-          <w:sz w:val="44"/>
-          <w:szCs w:val="28"/>
-          <w:lang w:val="es-ES_tradnl"/>
-        </w:rPr>
-        <w:fldChar w:fldCharType="begin"/>
+          <w:sz w:val="28"/>
+          <w:szCs w:val="22"/>
+          <w:lang w:val="es-ES_tradnl"/>
+        </w:rPr>
+        <w:t xml:space="preserve"> </w:t>
       </w:r>
-      <w:r>
-        <w:rPr>
-          <w:rFonts w:ascii="Bodoni MT Black" w:eastAsia="Times New Roman" w:hAnsi="Bodoni MT Black" w:cs="Calibri"/>
-          <w:b/>
-          <w:color w:val="C0504D" w:themeColor="accent2"/>
-          <w:sz w:val="44"/>
-          <w:szCs w:val="28"/>
-          <w:lang w:val="es-ES_tradnl"/>
-        </w:rPr>
-        <w:instrText xml:space="preserve"> MERGEFIELD  =talento  \* MERGEFORMAT </w:instrText>
-      </w:r>
-      <w:r>
-        <w:rPr>
-          <w:rFonts w:ascii="Bodoni MT Black" w:eastAsia="Times New Roman" w:hAnsi="Bodoni MT Black" w:cs="Calibri"/>
-          <w:b/>
-          <w:color w:val="C0504D" w:themeColor="accent2"/>
-          <w:sz w:val="44"/>
-          <w:szCs w:val="28"/>
-          <w:lang w:val="es-ES_tradnl"/>
-        </w:rPr>
-        <w:fldChar w:fldCharType="separate"/>
-      </w:r>
-      <w:r>
-        <w:rPr>
-          <w:rFonts w:ascii="Bodoni MT Black" w:eastAsia="Times New Roman" w:hAnsi="Bodoni MT Black" w:cs="Calibri"/>
-          <w:b/>
-          <w:noProof/>
-          <w:color w:val="C0504D" w:themeColor="accent2"/>
-          <w:sz w:val="44"/>
-          <w:szCs w:val="28"/>
-          <w:lang w:val="es-ES_tradnl"/>
-        </w:rPr>
-        <w:t>«=talento»</w:t>
-      </w:r>
-      <w:r>
-        <w:rPr>
-          <w:rFonts w:ascii="Bodoni MT Black" w:eastAsia="Times New Roman" w:hAnsi="Bodoni MT Black" w:cs="Calibri"/>
-          <w:b/>
-          <w:color w:val="C0504D" w:themeColor="accent2"/>
-          <w:sz w:val="44"/>
-          <w:szCs w:val="28"/>
-          <w:lang w:val="es-ES_tradnl"/>
-        </w:rPr>
-        <w:fldChar w:fldCharType="end"/>
-      </w:r>
+      <w:fldSimple w:instr=" MERGEFIELD  =talento.nombre  \* MERGEFORMAT ">
+        <w:r>
+          <w:rPr>
+            <w:rFonts w:ascii="Bodoni MT Black" w:eastAsia="Times New Roman" w:hAnsi="Bodoni MT Black" w:cs="Calibri"/>
+            <w:b/>
+            <w:noProof/>
+            <w:color w:val="C0504D" w:themeColor="accent2"/>
+            <w:sz w:val="44"/>
+            <w:szCs w:val="28"/>
+            <w:lang w:val="es-ES_tradnl"/>
+          </w:rPr>
+          <w:t>«=talento.nombre»</w:t>
+        </w:r>
+      </w:fldSimple>
     </w:p>
     <w:p>
       <w:pPr>
@@ -875,52 +808,18 @@
           <w:lang w:val="es-ES_tradnl"/>
         </w:rPr>
       </w:pPr>
-      <w:r>
-        <w:rPr>
-          <w:rFonts w:ascii="Calibri" w:eastAsia="Times New Roman" w:hAnsi="Calibri" w:cs="Calibri"/>
-          <w:sz w:val="22"/>
-          <w:szCs w:val="22"/>
-          <w:lang w:val="es-ES_tradnl"/>
-        </w:rPr>
-        <w:fldChar w:fldCharType="begin"/>
-      </w:r>
-      <w:r>
-        <w:rPr>
-          <w:rFonts w:ascii="Calibri" w:eastAsia="Times New Roman" w:hAnsi="Calibri" w:cs="Calibri"/>
-          <w:sz w:val="22"/>
-          <w:szCs w:val="22"/>
-          <w:lang w:val="es-ES_tradnl"/>
-        </w:rPr>
-        <w:instrText xml:space="preserve"> MERGEFIELD  items:each(item)  \* MERGEFORMAT </w:instrText>
-      </w:r>
-      <w:r>
-        <w:rPr>
-          <w:rFonts w:ascii="Calibri" w:eastAsia="Times New Roman" w:hAnsi="Calibri" w:cs="Calibri"/>
-          <w:sz w:val="22"/>
-          <w:szCs w:val="22"/>
-          <w:lang w:val="es-ES_tradnl"/>
-        </w:rPr>
-        <w:fldChar w:fldCharType="separate"/>
-      </w:r>
-      <w:r>
-        <w:rPr>
-          <w:rFonts w:ascii="Calibri" w:eastAsia="Times New Roman" w:hAnsi="Calibri" w:cs="Calibri"/>
-          <w:noProof/>
-          <w:sz w:val="22"/>
-          <w:szCs w:val="22"/>
-          <w:lang w:val="es-ES_tradnl"/>
-        </w:rPr>
-        <w:t>«items:each(item)»</w:t>
-      </w:r>
-      <w:r>
-        <w:rPr>
-          <w:rFonts w:ascii="Calibri" w:eastAsia="Times New Roman" w:hAnsi="Calibri" w:cs="Calibri"/>
-          <w:sz w:val="22"/>
-          <w:szCs w:val="22"/>
-          <w:lang w:val="es-ES_tradnl"/>
-        </w:rPr>
-        <w:fldChar w:fldCharType="end"/>
-      </w:r>
+      <w:fldSimple w:instr=" MERGEFIELD  talento.items:each(item)  \* MERGEFORMAT ">
+        <w:r>
+          <w:rPr>
+            <w:rFonts w:ascii="Calibri" w:eastAsia="Times New Roman" w:hAnsi="Calibri" w:cs="Calibri"/>
+            <w:noProof/>
+            <w:sz w:val="22"/>
+            <w:szCs w:val="22"/>
+            <w:lang w:val="es-ES_tradnl"/>
+          </w:rPr>
+          <w:t>«talento.items:each(item)»</w:t>
+        </w:r>
+      </w:fldSimple>
     </w:p>
     <w:bookmarkStart w:id="0" w:name="_GoBack"/>
     <w:bookmarkEnd w:id="0"/>
@@ -1002,52 +901,18 @@
           <w:szCs w:val="22"/>
         </w:rPr>
       </w:pPr>
-      <w:r>
-        <w:rPr>
-          <w:rFonts w:ascii="Calibri" w:eastAsia="Times New Roman" w:hAnsi="Calibri" w:cs="Calibri"/>
-          <w:sz w:val="22"/>
-          <w:szCs w:val="22"/>
-          <w:lang w:val="es-ES_tradnl"/>
-        </w:rPr>
-        <w:fldChar w:fldCharType="begin"/>
-      </w:r>
-      <w:r>
-        <w:rPr>
-          <w:rFonts w:ascii="Calibri" w:eastAsia="Times New Roman" w:hAnsi="Calibri" w:cs="Calibri"/>
-          <w:sz w:val="22"/>
-          <w:szCs w:val="22"/>
-          <w:lang w:val="es-ES_tradnl"/>
-        </w:rPr>
-        <w:instrText xml:space="preserve"> MERGEFIELD  items:endEach  \* MERGEFORMAT </w:instrText>
-      </w:r>
-      <w:r>
-        <w:rPr>
-          <w:rFonts w:ascii="Calibri" w:eastAsia="Times New Roman" w:hAnsi="Calibri" w:cs="Calibri"/>
-          <w:sz w:val="22"/>
-          <w:szCs w:val="22"/>
-          <w:lang w:val="es-ES_tradnl"/>
-        </w:rPr>
-        <w:fldChar w:fldCharType="separate"/>
-      </w:r>
-      <w:r>
-        <w:rPr>
-          <w:rFonts w:ascii="Calibri" w:eastAsia="Times New Roman" w:hAnsi="Calibri" w:cs="Calibri"/>
-          <w:noProof/>
-          <w:sz w:val="22"/>
-          <w:szCs w:val="22"/>
-          <w:lang w:val="es-ES_tradnl"/>
-        </w:rPr>
-        <w:t>«items:endEach»</w:t>
-      </w:r>
-      <w:r>
-        <w:rPr>
-          <w:rFonts w:ascii="Calibri" w:eastAsia="Times New Roman" w:hAnsi="Calibri" w:cs="Calibri"/>
-          <w:sz w:val="22"/>
-          <w:szCs w:val="22"/>
-          <w:lang w:val="es-ES_tradnl"/>
-        </w:rPr>
-        <w:fldChar w:fldCharType="end"/>
-      </w:r>
+      <w:fldSimple w:instr=" MERGEFIELD  talento.items:endEach  \* MERGEFORMAT ">
+        <w:r>
+          <w:rPr>
+            <w:rFonts w:ascii="Calibri" w:eastAsia="Times New Roman" w:hAnsi="Calibri" w:cs="Calibri"/>
+            <w:noProof/>
+            <w:sz w:val="22"/>
+            <w:szCs w:val="22"/>
+            <w:lang w:val="es-ES_tradnl"/>
+          </w:rPr>
+          <w:t>«talento.items:endEach»</w:t>
+        </w:r>
+      </w:fldSimple>
     </w:p>
     <w:sectPr>
       <w:headerReference w:type="default" r:id="rId8"/>
@@ -1062,15 +927,15 @@
 </file>
 
 <file path=word/endnotes.xml><?xml version="1.0" encoding="utf-8"?>
-<w:endnotes xmlns:wpc="http://schemas.microsoft.com/office/word/2010/wordprocessingCanvas" xmlns:mc="http://schemas.openxmlformats.org/markup-compatibility/2006" xmlns:o="urn:schemas-microsoft-com:office:office" xmlns:r="http://schemas.openxmlformats.org/officeDocument/2006/relationships" xmlns:m="http://schemas.openxmlformats.org/officeDocument/2006/math" xmlns:v="urn:schemas-microsoft-com:vml" xmlns:wp14="http://schemas.microsoft.com/office/word/2010/wordprocessingDrawing" xmlns:wp="http://schemas.openxmlformats.org/drawingml/2006/wordprocessingDrawing" xmlns:w10="urn:schemas-microsoft-com:office:word" xmlns:w="http://schemas.openxmlformats.org/wordprocessingml/2006/main" xmlns:w14="http://schemas.microsoft.com/office/word/2010/wordml" xmlns:w15="http://schemas.microsoft.com/office/word/2012/wordml" xmlns:wpg="http://schemas.microsoft.com/office/word/2010/wordprocessingGroup" xmlns:wpi="http://schemas.microsoft.com/office/word/2010/wordprocessingInk" xmlns:wne="http://schemas.microsoft.com/office/word/2006/wordml" xmlns:wps="http://schemas.microsoft.com/office/word/2010/wordprocessingShape" mc:Ignorable="w14 w15 wp14">
-  <w:endnote w:type="separator" w:id="-1">
+<w:endnotes xmlns:ve="http://schemas.openxmlformats.org/markup-compatibility/2006" xmlns:o="urn:schemas-microsoft-com:office:office" xmlns:r="http://schemas.openxmlformats.org/officeDocument/2006/relationships" xmlns:m="http://schemas.openxmlformats.org/officeDocument/2006/math" xmlns:v="urn:schemas-microsoft-com:vml" xmlns:wp="http://schemas.openxmlformats.org/drawingml/2006/wordprocessingDrawing" xmlns:w10="urn:schemas-microsoft-com:office:word" xmlns:w="http://schemas.openxmlformats.org/wordprocessingml/2006/main" xmlns:wne="http://schemas.microsoft.com/office/word/2006/wordml">
+  <w:endnote w:type="separator" w:id="0">
     <w:p>
       <w:r>
         <w:separator/>
       </w:r>
     </w:p>
   </w:endnote>
-  <w:endnote w:type="continuationSeparator" w:id="0">
+  <w:endnote w:type="continuationSeparator" w:id="1">
     <w:p>
       <w:r>
         <w:continuationSeparator/>
@@ -1081,7 +946,7 @@
 </file>
 
 <file path=word/footer1.xml><?xml version="1.0" encoding="utf-8"?>
-<w:ftr xmlns:wpc="http://schemas.microsoft.com/office/word/2010/wordprocessingCanvas" xmlns:mc="http://schemas.openxmlformats.org/markup-compatibility/2006" xmlns:o="urn:schemas-microsoft-com:office:office" xmlns:r="http://schemas.openxmlformats.org/officeDocument/2006/relationships" xmlns:m="http://schemas.openxmlformats.org/officeDocument/2006/math" xmlns:v="urn:schemas-microsoft-com:vml" xmlns:wp14="http://schemas.microsoft.com/office/word/2010/wordprocessingDrawing" xmlns:wp="http://schemas.openxmlformats.org/drawingml/2006/wordprocessingDrawing" xmlns:w10="urn:schemas-microsoft-com:office:word" xmlns:w="http://schemas.openxmlformats.org/wordprocessingml/2006/main" xmlns:w14="http://schemas.microsoft.com/office/word/2010/wordml" xmlns:w15="http://schemas.microsoft.com/office/word/2012/wordml" xmlns:wpg="http://schemas.microsoft.com/office/word/2010/wordprocessingGroup" xmlns:wpi="http://schemas.microsoft.com/office/word/2010/wordprocessingInk" xmlns:wne="http://schemas.microsoft.com/office/word/2006/wordml" xmlns:wps="http://schemas.microsoft.com/office/word/2010/wordprocessingShape" mc:Ignorable="w14 w15 wp14">
+<w:ftr xmlns:ve="http://schemas.openxmlformats.org/markup-compatibility/2006" xmlns:o="urn:schemas-microsoft-com:office:office" xmlns:r="http://schemas.openxmlformats.org/officeDocument/2006/relationships" xmlns:m="http://schemas.openxmlformats.org/officeDocument/2006/math" xmlns:v="urn:schemas-microsoft-com:vml" xmlns:wp="http://schemas.openxmlformats.org/drawingml/2006/wordprocessingDrawing" xmlns:w10="urn:schemas-microsoft-com:office:word" xmlns:w="http://schemas.openxmlformats.org/wordprocessingml/2006/main" xmlns:wne="http://schemas.microsoft.com/office/word/2006/wordml">
   <w:sdt>
     <w:sdtPr>
       <w:rPr>
@@ -1093,7 +958,6 @@
         <w:docPartUnique/>
       </w:docPartObj>
     </w:sdtPr>
-    <w:sdtEndPr/>
     <w:sdtContent>
       <w:p>
         <w:pPr>
@@ -1126,7 +990,7 @@
             <w:rFonts w:ascii="Calibri" w:hAnsi="Calibri" w:cs="Calibri"/>
             <w:noProof/>
           </w:rPr>
-          <w:t>1</w:t>
+          <w:t>2</w:t>
         </w:r>
         <w:r>
           <w:rPr>
@@ -1146,15 +1010,15 @@
 </file>
 
 <file path=word/footnotes.xml><?xml version="1.0" encoding="utf-8"?>
-<w:footnotes xmlns:wpc="http://schemas.microsoft.com/office/word/2010/wordprocessingCanvas" xmlns:mc="http://schemas.openxmlformats.org/markup-compatibility/2006" xmlns:o="urn:schemas-microsoft-com:office:office" xmlns:r="http://schemas.openxmlformats.org/officeDocument/2006/relationships" xmlns:m="http://schemas.openxmlformats.org/officeDocument/2006/math" xmlns:v="urn:schemas-microsoft-com:vml" xmlns:wp14="http://schemas.microsoft.com/office/word/2010/wordprocessingDrawing" xmlns:wp="http://schemas.openxmlformats.org/drawingml/2006/wordprocessingDrawing" xmlns:w10="urn:schemas-microsoft-com:office:word" xmlns:w="http://schemas.openxmlformats.org/wordprocessingml/2006/main" xmlns:w14="http://schemas.microsoft.com/office/word/2010/wordml" xmlns:w15="http://schemas.microsoft.com/office/word/2012/wordml" xmlns:wpg="http://schemas.microsoft.com/office/word/2010/wordprocessingGroup" xmlns:wpi="http://schemas.microsoft.com/office/word/2010/wordprocessingInk" xmlns:wne="http://schemas.microsoft.com/office/word/2006/wordml" xmlns:wps="http://schemas.microsoft.com/office/word/2010/wordprocessingShape" mc:Ignorable="w14 w15 wp14">
-  <w:footnote w:type="separator" w:id="-1">
+<w:footnotes xmlns:ve="http://schemas.openxmlformats.org/markup-compatibility/2006" xmlns:o="urn:schemas-microsoft-com:office:office" xmlns:r="http://schemas.openxmlformats.org/officeDocument/2006/relationships" xmlns:m="http://schemas.openxmlformats.org/officeDocument/2006/math" xmlns:v="urn:schemas-microsoft-com:vml" xmlns:wp="http://schemas.openxmlformats.org/drawingml/2006/wordprocessingDrawing" xmlns:w10="urn:schemas-microsoft-com:office:word" xmlns:w="http://schemas.openxmlformats.org/wordprocessingml/2006/main" xmlns:wne="http://schemas.microsoft.com/office/word/2006/wordml">
+  <w:footnote w:type="separator" w:id="0">
     <w:p>
       <w:r>
         <w:separator/>
       </w:r>
     </w:p>
   </w:footnote>
-  <w:footnote w:type="continuationSeparator" w:id="0">
+  <w:footnote w:type="continuationSeparator" w:id="1">
     <w:p>
       <w:r>
         <w:continuationSeparator/>
@@ -1165,7 +1029,7 @@
 </file>
 
 <file path=word/header1.xml><?xml version="1.0" encoding="utf-8"?>
-<w:hdr xmlns:wpc="http://schemas.microsoft.com/office/word/2010/wordprocessingCanvas" xmlns:mc="http://schemas.openxmlformats.org/markup-compatibility/2006" xmlns:o="urn:schemas-microsoft-com:office:office" xmlns:r="http://schemas.openxmlformats.org/officeDocument/2006/relationships" xmlns:m="http://schemas.openxmlformats.org/officeDocument/2006/math" xmlns:v="urn:schemas-microsoft-com:vml" xmlns:wp14="http://schemas.microsoft.com/office/word/2010/wordprocessingDrawing" xmlns:wp="http://schemas.openxmlformats.org/drawingml/2006/wordprocessingDrawing" xmlns:w10="urn:schemas-microsoft-com:office:word" xmlns:w="http://schemas.openxmlformats.org/wordprocessingml/2006/main" xmlns:w14="http://schemas.microsoft.com/office/word/2010/wordml" xmlns:w15="http://schemas.microsoft.com/office/word/2012/wordml" xmlns:wpg="http://schemas.microsoft.com/office/word/2010/wordprocessingGroup" xmlns:wpi="http://schemas.microsoft.com/office/word/2010/wordprocessingInk" xmlns:wne="http://schemas.microsoft.com/office/word/2006/wordml" xmlns:wps="http://schemas.microsoft.com/office/word/2010/wordprocessingShape" mc:Ignorable="w14 w15 wp14">
+<w:hdr xmlns:ve="http://schemas.openxmlformats.org/markup-compatibility/2006" xmlns:o="urn:schemas-microsoft-com:office:office" xmlns:r="http://schemas.openxmlformats.org/officeDocument/2006/relationships" xmlns:m="http://schemas.openxmlformats.org/officeDocument/2006/math" xmlns:v="urn:schemas-microsoft-com:vml" xmlns:wp="http://schemas.openxmlformats.org/drawingml/2006/wordprocessingDrawing" xmlns:w10="urn:schemas-microsoft-com:office:word" xmlns:w="http://schemas.openxmlformats.org/wordprocessingml/2006/main" xmlns:wne="http://schemas.microsoft.com/office/word/2006/wordml">
   <w:p>
     <w:pPr>
       <w:pStyle w:val="Encabezado"/>
@@ -1176,7 +1040,7 @@
         <w:lang w:val="es-AR" w:eastAsia="es-AR"/>
       </w:rPr>
       <w:drawing>
-        <wp:anchor distT="0" distB="0" distL="114300" distR="114300" simplePos="0" relativeHeight="251659264" behindDoc="1" locked="0" layoutInCell="1" allowOverlap="1" wp14:anchorId="55EB306F" wp14:editId="3AADE5F2">
+        <wp:anchor distT="0" distB="0" distL="114300" distR="114300" simplePos="0" relativeHeight="251659264" behindDoc="1" locked="0" layoutInCell="1" allowOverlap="1">
           <wp:simplePos x="0" y="0"/>
           <wp:positionH relativeFrom="page">
             <wp:posOffset>703580</wp:posOffset>
@@ -1204,7 +1068,7 @@
                   <a:blip r:embed="rId1">
                     <a:extLst>
                       <a:ext uri="{28A0092B-C50C-407E-A947-70E740481C1C}">
-                        <a14:useLocalDpi xmlns:a14="http://schemas.microsoft.com/office/drawing/2010/main" val="0"/>
+                        <a14:useLocalDpi xmlns:a14="http://schemas.microsoft.com/office/drawing/2010/main" xmlns:wps="http://schemas.microsoft.com/office/word/2010/wordprocessingShape" xmlns:wpi="http://schemas.microsoft.com/office/word/2010/wordprocessingInk" xmlns:wpg="http://schemas.microsoft.com/office/word/2010/wordprocessingGroup" xmlns:w15="http://schemas.microsoft.com/office/word/2012/wordml" xmlns:w14="http://schemas.microsoft.com/office/word/2010/wordml" xmlns:w="http://schemas.openxmlformats.org/wordprocessingml/2006/main" xmlns:w10="urn:schemas-microsoft-com:office:word" xmlns:wp14="http://schemas.microsoft.com/office/word/2010/wordprocessingDrawing" xmlns:v="urn:schemas-microsoft-com:vml" xmlns:o="urn:schemas-microsoft-com:office:office" xmlns:mc="http://schemas.openxmlformats.org/markup-compatibility/2006" xmlns:wpc="http://schemas.microsoft.com/office/word/2010/wordprocessingCanvas" xmlns="" val="0"/>
                       </a:ext>
                     </a:extLst>
                   </a:blip>
@@ -1229,12 +1093,6 @@
               </pic:pic>
             </a:graphicData>
           </a:graphic>
-          <wp14:sizeRelH relativeFrom="page">
-            <wp14:pctWidth>0</wp14:pctWidth>
-          </wp14:sizeRelH>
-          <wp14:sizeRelV relativeFrom="page">
-            <wp14:pctHeight>0</wp14:pctHeight>
-          </wp14:sizeRelV>
         </wp:anchor>
       </w:drawing>
     </w:r>
@@ -1248,7 +1106,7 @@
 </file>
 
 <file path=word/numbering.xml><?xml version="1.0" encoding="utf-8"?>
-<w:numbering xmlns:wpc="http://schemas.microsoft.com/office/word/2010/wordprocessingCanvas" xmlns:mc="http://schemas.openxmlformats.org/markup-compatibility/2006" xmlns:o="urn:schemas-microsoft-com:office:office" xmlns:r="http://schemas.openxmlformats.org/officeDocument/2006/relationships" xmlns:m="http://schemas.openxmlformats.org/officeDocument/2006/math" xmlns:v="urn:schemas-microsoft-com:vml" xmlns:wp14="http://schemas.microsoft.com/office/word/2010/wordprocessingDrawing" xmlns:wp="http://schemas.openxmlformats.org/drawingml/2006/wordprocessingDrawing" xmlns:w10="urn:schemas-microsoft-com:office:word" xmlns:w="http://schemas.openxmlformats.org/wordprocessingml/2006/main" xmlns:w14="http://schemas.microsoft.com/office/word/2010/wordml" xmlns:w15="http://schemas.microsoft.com/office/word/2012/wordml" xmlns:wpg="http://schemas.microsoft.com/office/word/2010/wordprocessingGroup" xmlns:wpi="http://schemas.microsoft.com/office/word/2010/wordprocessingInk" xmlns:wne="http://schemas.microsoft.com/office/word/2006/wordml" xmlns:wps="http://schemas.microsoft.com/office/word/2010/wordprocessingShape" mc:Ignorable="w14 w15 wp14">
+<w:numbering xmlns:ve="http://schemas.openxmlformats.org/markup-compatibility/2006" xmlns:o="urn:schemas-microsoft-com:office:office" xmlns:r="http://schemas.openxmlformats.org/officeDocument/2006/relationships" xmlns:m="http://schemas.openxmlformats.org/officeDocument/2006/math" xmlns:v="urn:schemas-microsoft-com:vml" xmlns:wp="http://schemas.openxmlformats.org/drawingml/2006/wordprocessingDrawing" xmlns:w10="urn:schemas-microsoft-com:office:word" xmlns:w="http://schemas.openxmlformats.org/wordprocessingml/2006/main" xmlns:wne="http://schemas.microsoft.com/office/word/2006/wordml">
   <w:abstractNum w:abstractNumId="0">
     <w:nsid w:val="035158BF"/>
     <w:multiLevelType w:val="hybridMultilevel"/>
@@ -5201,7 +5059,7 @@
 </file>
 
 <file path=word/styles.xml><?xml version="1.0" encoding="utf-8"?>
-<w:styles xmlns:mc="http://schemas.openxmlformats.org/markup-compatibility/2006" xmlns:r="http://schemas.openxmlformats.org/officeDocument/2006/relationships" xmlns:w="http://schemas.openxmlformats.org/wordprocessingml/2006/main" xmlns:w14="http://schemas.microsoft.com/office/word/2010/wordml" xmlns:w15="http://schemas.microsoft.com/office/word/2012/wordml" mc:Ignorable="w14 w15">
+<w:styles xmlns:r="http://schemas.openxmlformats.org/officeDocument/2006/relationships" xmlns:w="http://schemas.openxmlformats.org/wordprocessingml/2006/main">
   <w:docDefaults>
     <w:rPrDefault>
       <w:rPr>
@@ -5217,378 +5075,144 @@
       </w:pPr>
     </w:pPrDefault>
   </w:docDefaults>
-  <w:latentStyles w:defLockedState="0" w:defUIPriority="99" w:defSemiHidden="0" w:defUnhideWhenUsed="0" w:defQFormat="0" w:count="371">
-    <w:lsdException w:name="Normal" w:uiPriority="0" w:qFormat="1"/>
-    <w:lsdException w:name="heading 1" w:uiPriority="9" w:qFormat="1"/>
-    <w:lsdException w:name="heading 2" w:semiHidden="1" w:uiPriority="9" w:unhideWhenUsed="1" w:qFormat="1"/>
-    <w:lsdException w:name="heading 3" w:semiHidden="1" w:uiPriority="9" w:unhideWhenUsed="1" w:qFormat="1"/>
-    <w:lsdException w:name="heading 4" w:semiHidden="1" w:uiPriority="9" w:unhideWhenUsed="1" w:qFormat="1"/>
-    <w:lsdException w:name="heading 5" w:semiHidden="1" w:uiPriority="9" w:unhideWhenUsed="1" w:qFormat="1"/>
-    <w:lsdException w:name="heading 6" w:semiHidden="1" w:uiPriority="9" w:unhideWhenUsed="1" w:qFormat="1"/>
-    <w:lsdException w:name="heading 7" w:semiHidden="1" w:uiPriority="9" w:unhideWhenUsed="1" w:qFormat="1"/>
-    <w:lsdException w:name="heading 8" w:semiHidden="1" w:uiPriority="9" w:unhideWhenUsed="1" w:qFormat="1"/>
-    <w:lsdException w:name="heading 9" w:semiHidden="1" w:uiPriority="9" w:unhideWhenUsed="1" w:qFormat="1"/>
-    <w:lsdException w:name="index 1" w:semiHidden="1" w:unhideWhenUsed="1"/>
-    <w:lsdException w:name="index 2" w:semiHidden="1" w:unhideWhenUsed="1"/>
-    <w:lsdException w:name="index 3" w:semiHidden="1" w:unhideWhenUsed="1"/>
-    <w:lsdException w:name="index 4" w:semiHidden="1" w:unhideWhenUsed="1"/>
-    <w:lsdException w:name="index 5" w:semiHidden="1" w:unhideWhenUsed="1"/>
-    <w:lsdException w:name="index 6" w:semiHidden="1" w:unhideWhenUsed="1"/>
-    <w:lsdException w:name="index 7" w:semiHidden="1" w:unhideWhenUsed="1"/>
-    <w:lsdException w:name="index 8" w:semiHidden="1" w:unhideWhenUsed="1"/>
-    <w:lsdException w:name="index 9" w:semiHidden="1" w:unhideWhenUsed="1"/>
-    <w:lsdException w:name="toc 1" w:semiHidden="1" w:uiPriority="39" w:unhideWhenUsed="1"/>
-    <w:lsdException w:name="toc 2" w:semiHidden="1" w:uiPriority="39" w:unhideWhenUsed="1"/>
-    <w:lsdException w:name="toc 3" w:semiHidden="1" w:uiPriority="39" w:unhideWhenUsed="1"/>
-    <w:lsdException w:name="toc 4" w:semiHidden="1" w:uiPriority="39" w:unhideWhenUsed="1"/>
-    <w:lsdException w:name="toc 5" w:semiHidden="1" w:uiPriority="39" w:unhideWhenUsed="1"/>
-    <w:lsdException w:name="toc 6" w:semiHidden="1" w:uiPriority="39" w:unhideWhenUsed="1"/>
-    <w:lsdException w:name="toc 7" w:semiHidden="1" w:uiPriority="39" w:unhideWhenUsed="1"/>
-    <w:lsdException w:name="toc 8" w:semiHidden="1" w:uiPriority="39" w:unhideWhenUsed="1"/>
-    <w:lsdException w:name="toc 9" w:semiHidden="1" w:uiPriority="39" w:unhideWhenUsed="1"/>
-    <w:lsdException w:name="Normal Indent" w:semiHidden="1" w:unhideWhenUsed="1"/>
-    <w:lsdException w:name="footnote text" w:semiHidden="1" w:unhideWhenUsed="1"/>
-    <w:lsdException w:name="annotation text" w:semiHidden="1" w:unhideWhenUsed="1"/>
-    <w:lsdException w:name="header" w:semiHidden="1" w:unhideWhenUsed="1"/>
-    <w:lsdException w:name="footer" w:semiHidden="1" w:unhideWhenUsed="1"/>
-    <w:lsdException w:name="index heading" w:semiHidden="1" w:unhideWhenUsed="1"/>
-    <w:lsdException w:name="caption" w:semiHidden="1" w:uiPriority="35" w:unhideWhenUsed="1" w:qFormat="1"/>
-    <w:lsdException w:name="table of figures" w:semiHidden="1" w:unhideWhenUsed="1"/>
-    <w:lsdException w:name="envelope address" w:semiHidden="1" w:unhideWhenUsed="1"/>
-    <w:lsdException w:name="envelope return" w:semiHidden="1" w:unhideWhenUsed="1"/>
-    <w:lsdException w:name="footnote reference" w:semiHidden="1" w:unhideWhenUsed="1"/>
-    <w:lsdException w:name="annotation reference" w:semiHidden="1" w:unhideWhenUsed="1"/>
-    <w:lsdException w:name="line number" w:semiHidden="1" w:unhideWhenUsed="1"/>
-    <w:lsdException w:name="page number" w:semiHidden="1" w:unhideWhenUsed="1"/>
-    <w:lsdException w:name="endnote reference" w:semiHidden="1" w:unhideWhenUsed="1"/>
-    <w:lsdException w:name="endnote text" w:semiHidden="1" w:unhideWhenUsed="1"/>
-    <w:lsdException w:name="table of authorities" w:semiHidden="1" w:unhideWhenUsed="1"/>
-    <w:lsdException w:name="macro" w:semiHidden="1" w:unhideWhenUsed="1"/>
-    <w:lsdException w:name="toa heading" w:semiHidden="1" w:unhideWhenUsed="1"/>
-    <w:lsdException w:name="List" w:semiHidden="1" w:unhideWhenUsed="1"/>
-    <w:lsdException w:name="List Bullet" w:semiHidden="1" w:unhideWhenUsed="1"/>
-    <w:lsdException w:name="List Number" w:semiHidden="1" w:unhideWhenUsed="1"/>
-    <w:lsdException w:name="List 2" w:semiHidden="1" w:unhideWhenUsed="1"/>
-    <w:lsdException w:name="List 3" w:semiHidden="1" w:unhideWhenUsed="1"/>
-    <w:lsdException w:name="List 4" w:semiHidden="1" w:unhideWhenUsed="1"/>
-    <w:lsdException w:name="List 5" w:semiHidden="1" w:unhideWhenUsed="1"/>
-    <w:lsdException w:name="List Bullet 2" w:semiHidden="1" w:unhideWhenUsed="1"/>
-    <w:lsdException w:name="List Bullet 3" w:semiHidden="1" w:unhideWhenUsed="1"/>
-    <w:lsdException w:name="List Bullet 4" w:semiHidden="1" w:unhideWhenUsed="1"/>
-    <w:lsdException w:name="List Bullet 5" w:semiHidden="1" w:unhideWhenUsed="1"/>
-    <w:lsdException w:name="List Number 2" w:semiHidden="1" w:unhideWhenUsed="1"/>
-    <w:lsdException w:name="List Number 3" w:semiHidden="1" w:unhideWhenUsed="1"/>
-    <w:lsdException w:name="List Number 4" w:semiHidden="1" w:unhideWhenUsed="1"/>
-    <w:lsdException w:name="List Number 5" w:semiHidden="1" w:unhideWhenUsed="1"/>
-    <w:lsdException w:name="Title" w:uiPriority="10" w:qFormat="1"/>
-    <w:lsdException w:name="Closing" w:semiHidden="1" w:unhideWhenUsed="1"/>
-    <w:lsdException w:name="Signature" w:semiHidden="1" w:unhideWhenUsed="1"/>
-    <w:lsdException w:name="Default Paragraph Font" w:semiHidden="1" w:uiPriority="1" w:unhideWhenUsed="1"/>
-    <w:lsdException w:name="Body Text" w:semiHidden="1" w:unhideWhenUsed="1"/>
-    <w:lsdException w:name="Body Text Indent" w:semiHidden="1" w:unhideWhenUsed="1"/>
-    <w:lsdException w:name="List Continue" w:semiHidden="1" w:unhideWhenUsed="1"/>
-    <w:lsdException w:name="List Continue 2" w:semiHidden="1" w:unhideWhenUsed="1"/>
-    <w:lsdException w:name="List Continue 3" w:semiHidden="1" w:unhideWhenUsed="1"/>
-    <w:lsdException w:name="List Continue 4" w:semiHidden="1" w:unhideWhenUsed="1"/>
-    <w:lsdException w:name="List Continue 5" w:semiHidden="1" w:unhideWhenUsed="1"/>
-    <w:lsdException w:name="Message Header" w:semiHidden="1" w:unhideWhenUsed="1"/>
-    <w:lsdException w:name="Subtitle" w:uiPriority="11" w:qFormat="1"/>
-    <w:lsdException w:name="Salutation" w:semiHidden="1" w:unhideWhenUsed="1"/>
-    <w:lsdException w:name="Date" w:semiHidden="1" w:unhideWhenUsed="1"/>
-    <w:lsdException w:name="Body Text First Indent" w:semiHidden="1" w:unhideWhenUsed="1"/>
-    <w:lsdException w:name="Body Text First Indent 2" w:semiHidden="1" w:unhideWhenUsed="1"/>
-    <w:lsdException w:name="Note Heading" w:semiHidden="1" w:unhideWhenUsed="1"/>
-    <w:lsdException w:name="Body Text 2" w:semiHidden="1" w:unhideWhenUsed="1"/>
-    <w:lsdException w:name="Body Text 3" w:semiHidden="1" w:unhideWhenUsed="1"/>
-    <w:lsdException w:name="Body Text Indent 2" w:semiHidden="1" w:unhideWhenUsed="1"/>
-    <w:lsdException w:name="Body Text Indent 3" w:semiHidden="1" w:unhideWhenUsed="1"/>
-    <w:lsdException w:name="Block Text" w:semiHidden="1" w:unhideWhenUsed="1"/>
-    <w:lsdException w:name="Hyperlink" w:semiHidden="1" w:unhideWhenUsed="1"/>
-    <w:lsdException w:name="FollowedHyperlink" w:semiHidden="1" w:unhideWhenUsed="1"/>
-    <w:lsdException w:name="Strong" w:uiPriority="22" w:qFormat="1"/>
-    <w:lsdException w:name="Emphasis" w:uiPriority="20" w:qFormat="1"/>
-    <w:lsdException w:name="Document Map" w:semiHidden="1" w:unhideWhenUsed="1"/>
-    <w:lsdException w:name="Plain Text" w:semiHidden="1" w:unhideWhenUsed="1"/>
-    <w:lsdException w:name="E-mail Signature" w:semiHidden="1" w:unhideWhenUsed="1"/>
-    <w:lsdException w:name="HTML Top of Form" w:semiHidden="1" w:unhideWhenUsed="1"/>
-    <w:lsdException w:name="HTML Bottom of Form" w:semiHidden="1" w:unhideWhenUsed="1"/>
-    <w:lsdException w:name="Normal (Web)" w:semiHidden="1" w:unhideWhenUsed="1"/>
-    <w:lsdException w:name="HTML Acronym" w:semiHidden="1" w:unhideWhenUsed="1"/>
-    <w:lsdException w:name="HTML Address" w:semiHidden="1" w:unhideWhenUsed="1"/>
-    <w:lsdException w:name="HTML Cite" w:semiHidden="1" w:unhideWhenUsed="1"/>
-    <w:lsdException w:name="HTML Code" w:semiHidden="1" w:unhideWhenUsed="1"/>
-    <w:lsdException w:name="HTML Definition" w:semiHidden="1" w:unhideWhenUsed="1"/>
-    <w:lsdException w:name="HTML Keyboard" w:semiHidden="1" w:unhideWhenUsed="1"/>
-    <w:lsdException w:name="HTML Preformatted" w:semiHidden="1" w:unhideWhenUsed="1"/>
-    <w:lsdException w:name="HTML Sample" w:semiHidden="1" w:unhideWhenUsed="1"/>
-    <w:lsdException w:name="HTML Typewriter" w:semiHidden="1" w:unhideWhenUsed="1"/>
-    <w:lsdException w:name="HTML Variable" w:semiHidden="1" w:unhideWhenUsed="1"/>
-    <w:lsdException w:name="Normal Table" w:semiHidden="1" w:unhideWhenUsed="1"/>
-    <w:lsdException w:name="annotation subject" w:semiHidden="1" w:unhideWhenUsed="1"/>
-    <w:lsdException w:name="No List" w:semiHidden="1" w:unhideWhenUsed="1"/>
-    <w:lsdException w:name="Outline List 1" w:semiHidden="1" w:unhideWhenUsed="1"/>
-    <w:lsdException w:name="Outline List 2" w:semiHidden="1" w:unhideWhenUsed="1"/>
-    <w:lsdException w:name="Outline List 3" w:semiHidden="1" w:unhideWhenUsed="1"/>
-    <w:lsdException w:name="Table Simple 1" w:semiHidden="1" w:unhideWhenUsed="1"/>
-    <w:lsdException w:name="Table Simple 2" w:semiHidden="1" w:unhideWhenUsed="1"/>
-    <w:lsdException w:name="Table Simple 3" w:semiHidden="1" w:unhideWhenUsed="1"/>
-    <w:lsdException w:name="Table Classic 1" w:semiHidden="1" w:unhideWhenUsed="1"/>
-    <w:lsdException w:name="Table Classic 2" w:semiHidden="1" w:unhideWhenUsed="1"/>
-    <w:lsdException w:name="Table Classic 3" w:semiHidden="1" w:unhideWhenUsed="1"/>
-    <w:lsdException w:name="Table Classic 4" w:semiHidden="1" w:unhideWhenUsed="1"/>
-    <w:lsdException w:name="Table Colorful 1" w:semiHidden="1" w:unhideWhenUsed="1"/>
-    <w:lsdException w:name="Table Colorful 2" w:semiHidden="1" w:unhideWhenUsed="1"/>
-    <w:lsdException w:name="Table Colorful 3" w:semiHidden="1" w:unhideWhenUsed="1"/>
-    <w:lsdException w:name="Table Columns 1" w:semiHidden="1" w:unhideWhenUsed="1"/>
-    <w:lsdException w:name="Table Columns 2" w:semiHidden="1" w:unhideWhenUsed="1"/>
-    <w:lsdException w:name="Table Columns 3" w:semiHidden="1" w:unhideWhenUsed="1"/>
-    <w:lsdException w:name="Table Columns 4" w:semiHidden="1" w:unhideWhenUsed="1"/>
-    <w:lsdException w:name="Table Columns 5" w:semiHidden="1" w:unhideWhenUsed="1"/>
-    <w:lsdException w:name="Table Grid 1" w:semiHidden="1" w:unhideWhenUsed="1"/>
-    <w:lsdException w:name="Table Grid 2" w:semiHidden="1" w:unhideWhenUsed="1"/>
-    <w:lsdException w:name="Table Grid 3" w:semiHidden="1" w:unhideWhenUsed="1"/>
-    <w:lsdException w:name="Table Grid 4" w:semiHidden="1" w:unhideWhenUsed="1"/>
-    <w:lsdException w:name="Table Grid 5" w:semiHidden="1" w:unhideWhenUsed="1"/>
-    <w:lsdException w:name="Table Grid 6" w:semiHidden="1" w:unhideWhenUsed="1"/>
-    <w:lsdException w:name="Table Grid 7" w:semiHidden="1" w:unhideWhenUsed="1"/>
-    <w:lsdException w:name="Table Grid 8" w:semiHidden="1" w:unhideWhenUsed="1"/>
-    <w:lsdException w:name="Table List 1" w:semiHidden="1" w:unhideWhenUsed="1"/>
-    <w:lsdException w:name="Table List 2" w:semiHidden="1" w:unhideWhenUsed="1"/>
-    <w:lsdException w:name="Table List 3" w:semiHidden="1" w:unhideWhenUsed="1"/>
-    <w:lsdException w:name="Table List 4" w:semiHidden="1" w:unhideWhenUsed="1"/>
-    <w:lsdException w:name="Table List 5" w:semiHidden="1" w:unhideWhenUsed="1"/>
-    <w:lsdException w:name="Table List 6" w:semiHidden="1" w:unhideWhenUsed="1"/>
-    <w:lsdException w:name="Table List 7" w:semiHidden="1" w:unhideWhenUsed="1"/>
-    <w:lsdException w:name="Table List 8" w:semiHidden="1" w:unhideWhenUsed="1"/>
-    <w:lsdException w:name="Table 3D effects 1" w:semiHidden="1" w:unhideWhenUsed="1"/>
-    <w:lsdException w:name="Table 3D effects 2" w:semiHidden="1" w:unhideWhenUsed="1"/>
-    <w:lsdException w:name="Table 3D effects 3" w:semiHidden="1" w:unhideWhenUsed="1"/>
-    <w:lsdException w:name="Table Contemporary" w:semiHidden="1" w:unhideWhenUsed="1"/>
-    <w:lsdException w:name="Table Elegant" w:semiHidden="1" w:unhideWhenUsed="1"/>
-    <w:lsdException w:name="Table Professional" w:semiHidden="1" w:unhideWhenUsed="1"/>
-    <w:lsdException w:name="Table Subtle 1" w:semiHidden="1" w:unhideWhenUsed="1"/>
-    <w:lsdException w:name="Table Subtle 2" w:semiHidden="1" w:unhideWhenUsed="1"/>
-    <w:lsdException w:name="Table Web 1" w:semiHidden="1" w:unhideWhenUsed="1"/>
-    <w:lsdException w:name="Table Web 2" w:semiHidden="1" w:unhideWhenUsed="1"/>
-    <w:lsdException w:name="Table Web 3" w:semiHidden="1" w:unhideWhenUsed="1"/>
-    <w:lsdException w:name="Balloon Text" w:semiHidden="1" w:unhideWhenUsed="1"/>
-    <w:lsdException w:name="Table Grid" w:uiPriority="59"/>
-    <w:lsdException w:name="Table Theme" w:semiHidden="1" w:unhideWhenUsed="1"/>
-    <w:lsdException w:name="Placeholder Text" w:semiHidden="1"/>
-    <w:lsdException w:name="No Spacing" w:uiPriority="1" w:qFormat="1"/>
-    <w:lsdException w:name="Light Shading" w:uiPriority="60"/>
-    <w:lsdException w:name="Light List" w:uiPriority="61"/>
-    <w:lsdException w:name="Light Grid" w:uiPriority="62"/>
-    <w:lsdException w:name="Medium Shading 1" w:uiPriority="63"/>
-    <w:lsdException w:name="Medium Shading 2" w:uiPriority="64"/>
-    <w:lsdException w:name="Medium List 1" w:uiPriority="65"/>
-    <w:lsdException w:name="Medium List 2" w:uiPriority="66"/>
-    <w:lsdException w:name="Medium Grid 1" w:uiPriority="67"/>
-    <w:lsdException w:name="Medium Grid 2" w:uiPriority="68"/>
-    <w:lsdException w:name="Medium Grid 3" w:uiPriority="69"/>
-    <w:lsdException w:name="Dark List" w:uiPriority="70"/>
-    <w:lsdException w:name="Colorful Shading" w:uiPriority="71"/>
-    <w:lsdException w:name="Colorful List" w:uiPriority="72"/>
-    <w:lsdException w:name="Colorful Grid" w:uiPriority="73"/>
-    <w:lsdException w:name="Light Shading Accent 1" w:uiPriority="60"/>
-    <w:lsdException w:name="Light List Accent 1" w:uiPriority="61"/>
-    <w:lsdException w:name="Light Grid Accent 1" w:uiPriority="62"/>
-    <w:lsdException w:name="Medium Shading 1 Accent 1" w:uiPriority="63"/>
-    <w:lsdException w:name="Medium Shading 2 Accent 1" w:uiPriority="64"/>
-    <w:lsdException w:name="Medium List 1 Accent 1" w:uiPriority="65"/>
-    <w:lsdException w:name="Revision" w:semiHidden="1"/>
-    <w:lsdException w:name="List Paragraph" w:uiPriority="34" w:qFormat="1"/>
-    <w:lsdException w:name="Quote" w:uiPriority="29" w:qFormat="1"/>
-    <w:lsdException w:name="Intense Quote" w:uiPriority="30" w:qFormat="1"/>
-    <w:lsdException w:name="Medium List 2 Accent 1" w:uiPriority="66"/>
-    <w:lsdException w:name="Medium Grid 1 Accent 1" w:uiPriority="67"/>
-    <w:lsdException w:name="Medium Grid 2 Accent 1" w:uiPriority="68"/>
-    <w:lsdException w:name="Medium Grid 3 Accent 1" w:uiPriority="69"/>
-    <w:lsdException w:name="Dark List Accent 1" w:uiPriority="70"/>
-    <w:lsdException w:name="Colorful Shading Accent 1" w:uiPriority="71"/>
-    <w:lsdException w:name="Colorful List Accent 1" w:uiPriority="72"/>
-    <w:lsdException w:name="Colorful Grid Accent 1" w:uiPriority="73"/>
-    <w:lsdException w:name="Light Shading Accent 2" w:uiPriority="60"/>
-    <w:lsdException w:name="Light List Accent 2" w:uiPriority="61"/>
-    <w:lsdException w:name="Light Grid Accent 2" w:uiPriority="62"/>
-    <w:lsdException w:name="Medium Shading 1 Accent 2" w:uiPriority="63"/>
-    <w:lsdException w:name="Medium Shading 2 Accent 2" w:uiPriority="64"/>
-    <w:lsdException w:name="Medium List 1 Accent 2" w:uiPriority="65"/>
-    <w:lsdException w:name="Medium List 2 Accent 2" w:uiPriority="66"/>
-    <w:lsdException w:name="Medium Grid 1 Accent 2" w:uiPriority="67"/>
-    <w:lsdException w:name="Medium Grid 2 Accent 2" w:uiPriority="68"/>
-    <w:lsdException w:name="Medium Grid 3 Accent 2" w:uiPriority="69"/>
-    <w:lsdException w:name="Dark List Accent 2" w:uiPriority="70"/>
-    <w:lsdException w:name="Colorful Shading Accent 2" w:uiPriority="71"/>
-    <w:lsdException w:name="Colorful List Accent 2" w:uiPriority="72"/>
-    <w:lsdException w:name="Colorful Grid Accent 2" w:uiPriority="73"/>
-    <w:lsdException w:name="Light Shading Accent 3" w:uiPriority="60"/>
-    <w:lsdException w:name="Light List Accent 3" w:uiPriority="61"/>
-    <w:lsdException w:name="Light Grid Accent 3" w:uiPriority="62"/>
-    <w:lsdException w:name="Medium Shading 1 Accent 3" w:uiPriority="63"/>
-    <w:lsdException w:name="Medium Shading 2 Accent 3" w:uiPriority="64"/>
-    <w:lsdException w:name="Medium List 1 Accent 3" w:uiPriority="65"/>
-    <w:lsdException w:name="Medium List 2 Accent 3" w:uiPriority="66"/>
-    <w:lsdException w:name="Medium Grid 1 Accent 3" w:uiPriority="67"/>
-    <w:lsdException w:name="Medium Grid 2 Accent 3" w:uiPriority="68"/>
-    <w:lsdException w:name="Medium Grid 3 Accent 3" w:uiPriority="69"/>
-    <w:lsdException w:name="Dark List Accent 3" w:uiPriority="70"/>
-    <w:lsdException w:name="Colorful Shading Accent 3" w:uiPriority="71"/>
-    <w:lsdException w:name="Colorful List Accent 3" w:uiPriority="72"/>
-    <w:lsdException w:name="Colorful Grid Accent 3" w:uiPriority="73"/>
-    <w:lsdException w:name="Light Shading Accent 4" w:uiPriority="60"/>
-    <w:lsdException w:name="Light List Accent 4" w:uiPriority="61"/>
-    <w:lsdException w:name="Light Grid Accent 4" w:uiPriority="62"/>
-    <w:lsdException w:name="Medium Shading 1 Accent 4" w:uiPriority="63"/>
-    <w:lsdException w:name="Medium Shading 2 Accent 4" w:uiPriority="64"/>
-    <w:lsdException w:name="Medium List 1 Accent 4" w:uiPriority="65"/>
-    <w:lsdException w:name="Medium List 2 Accent 4" w:uiPriority="66"/>
-    <w:lsdException w:name="Medium Grid 1 Accent 4" w:uiPriority="67"/>
-    <w:lsdException w:name="Medium Grid 2 Accent 4" w:uiPriority="68"/>
-    <w:lsdException w:name="Medium Grid 3 Accent 4" w:uiPriority="69"/>
-    <w:lsdException w:name="Dark List Accent 4" w:uiPriority="70"/>
-    <w:lsdException w:name="Colorful Shading Accent 4" w:uiPriority="71"/>
-    <w:lsdException w:name="Colorful List Accent 4" w:uiPriority="72"/>
-    <w:lsdException w:name="Colorful Grid Accent 4" w:uiPriority="73"/>
-    <w:lsdException w:name="Light Shading Accent 5" w:uiPriority="60"/>
-    <w:lsdException w:name="Light List Accent 5" w:uiPriority="61"/>
-    <w:lsdException w:name="Light Grid Accent 5" w:uiPriority="62"/>
-    <w:lsdException w:name="Medium Shading 1 Accent 5" w:uiPriority="63"/>
-    <w:lsdException w:name="Medium Shading 2 Accent 5" w:uiPriority="64"/>
-    <w:lsdException w:name="Medium List 1 Accent 5" w:uiPriority="65"/>
-    <w:lsdException w:name="Medium List 2 Accent 5" w:uiPriority="66"/>
-    <w:lsdException w:name="Medium Grid 1 Accent 5" w:uiPriority="67"/>
-    <w:lsdException w:name="Medium Grid 2 Accent 5" w:uiPriority="68"/>
-    <w:lsdException w:name="Medium Grid 3 Accent 5" w:uiPriority="69"/>
-    <w:lsdException w:name="Dark List Accent 5" w:uiPriority="70"/>
-    <w:lsdException w:name="Colorful Shading Accent 5" w:uiPriority="71"/>
-    <w:lsdException w:name="Colorful List Accent 5" w:uiPriority="72"/>
-    <w:lsdException w:name="Colorful Grid Accent 5" w:uiPriority="73"/>
-    <w:lsdException w:name="Light Shading Accent 6" w:uiPriority="60"/>
-    <w:lsdException w:name="Light List Accent 6" w:uiPriority="61"/>
-    <w:lsdException w:name="Light Grid Accent 6" w:uiPriority="62"/>
-    <w:lsdException w:name="Medium Shading 1 Accent 6" w:uiPriority="63"/>
-    <w:lsdException w:name="Medium Shading 2 Accent 6" w:uiPriority="64"/>
-    <w:lsdException w:name="Medium List 1 Accent 6" w:uiPriority="65"/>
-    <w:lsdException w:name="Medium List 2 Accent 6" w:uiPriority="66"/>
-    <w:lsdException w:name="Medium Grid 1 Accent 6" w:uiPriority="67"/>
-    <w:lsdException w:name="Medium Grid 2 Accent 6" w:uiPriority="68"/>
-    <w:lsdException w:name="Medium Grid 3 Accent 6" w:uiPriority="69"/>
-    <w:lsdException w:name="Dark List Accent 6" w:uiPriority="70"/>
-    <w:lsdException w:name="Colorful Shading Accent 6" w:uiPriority="71"/>
-    <w:lsdException w:name="Colorful List Accent 6" w:uiPriority="72"/>
-    <w:lsdException w:name="Colorful Grid Accent 6" w:uiPriority="73"/>
-    <w:lsdException w:name="Subtle Emphasis" w:uiPriority="19" w:qFormat="1"/>
-    <w:lsdException w:name="Intense Emphasis" w:uiPriority="21" w:qFormat="1"/>
-    <w:lsdException w:name="Subtle Reference" w:uiPriority="31" w:qFormat="1"/>
-    <w:lsdException w:name="Intense Reference" w:uiPriority="32" w:qFormat="1"/>
-    <w:lsdException w:name="Book Title" w:uiPriority="33" w:qFormat="1"/>
-    <w:lsdException w:name="Bibliography" w:semiHidden="1" w:uiPriority="37" w:unhideWhenUsed="1"/>
-    <w:lsdException w:name="TOC Heading" w:semiHidden="1" w:uiPriority="39" w:unhideWhenUsed="1" w:qFormat="1"/>
-    <w:lsdException w:name="Plain Table 1" w:uiPriority="41"/>
-    <w:lsdException w:name="Plain Table 2" w:uiPriority="42"/>
-    <w:lsdException w:name="Plain Table 3" w:uiPriority="43"/>
-    <w:lsdException w:name="Plain Table 4" w:uiPriority="44"/>
-    <w:lsdException w:name="Plain Table 5" w:uiPriority="45"/>
-    <w:lsdException w:name="Grid Table Light" w:uiPriority="40"/>
-    <w:lsdException w:name="Grid Table 1 Light" w:uiPriority="46"/>
-    <w:lsdException w:name="Grid Table 2" w:uiPriority="47"/>
-    <w:lsdException w:name="Grid Table 3" w:uiPriority="48"/>
-    <w:lsdException w:name="Grid Table 4" w:uiPriority="49"/>
-    <w:lsdException w:name="Grid Table 5 Dark" w:uiPriority="50"/>
-    <w:lsdException w:name="Grid Table 6 Colorful" w:uiPriority="51"/>
-    <w:lsdException w:name="Grid Table 7 Colorful" w:uiPriority="52"/>
-    <w:lsdException w:name="Grid Table 1 Light Accent 1" w:uiPriority="46"/>
-    <w:lsdException w:name="Grid Table 2 Accent 1" w:uiPriority="47"/>
-    <w:lsdException w:name="Grid Table 3 Accent 1" w:uiPriority="48"/>
-    <w:lsdException w:name="Grid Table 4 Accent 1" w:uiPriority="49"/>
-    <w:lsdException w:name="Grid Table 5 Dark Accent 1" w:uiPriority="50"/>
-    <w:lsdException w:name="Grid Table 6 Colorful Accent 1" w:uiPriority="51"/>
-    <w:lsdException w:name="Grid Table 7 Colorful Accent 1" w:uiPriority="52"/>
-    <w:lsdException w:name="Grid Table 1 Light Accent 2" w:uiPriority="46"/>
-    <w:lsdException w:name="Grid Table 2 Accent 2" w:uiPriority="47"/>
-    <w:lsdException w:name="Grid Table 3 Accent 2" w:uiPriority="48"/>
-    <w:lsdException w:name="Grid Table 4 Accent 2" w:uiPriority="49"/>
-    <w:lsdException w:name="Grid Table 5 Dark Accent 2" w:uiPriority="50"/>
-    <w:lsdException w:name="Grid Table 6 Colorful Accent 2" w:uiPriority="51"/>
-    <w:lsdException w:name="Grid Table 7 Colorful Accent 2" w:uiPriority="52"/>
-    <w:lsdException w:name="Grid Table 1 Light Accent 3" w:uiPriority="46"/>
-    <w:lsdException w:name="Grid Table 2 Accent 3" w:uiPriority="47"/>
-    <w:lsdException w:name="Grid Table 3 Accent 3" w:uiPriority="48"/>
-    <w:lsdException w:name="Grid Table 4 Accent 3" w:uiPriority="49"/>
-    <w:lsdException w:name="Grid Table 5 Dark Accent 3" w:uiPriority="50"/>
-    <w:lsdException w:name="Grid Table 6 Colorful Accent 3" w:uiPriority="51"/>
-    <w:lsdException w:name="Grid Table 7 Colorful Accent 3" w:uiPriority="52"/>
-    <w:lsdException w:name="Grid Table 1 Light Accent 4" w:uiPriority="46"/>
-    <w:lsdException w:name="Grid Table 2 Accent 4" w:uiPriority="47"/>
-    <w:lsdException w:name="Grid Table 3 Accent 4" w:uiPriority="48"/>
-    <w:lsdException w:name="Grid Table 4 Accent 4" w:uiPriority="49"/>
-    <w:lsdException w:name="Grid Table 5 Dark Accent 4" w:uiPriority="50"/>
-    <w:lsdException w:name="Grid Table 6 Colorful Accent 4" w:uiPriority="51"/>
-    <w:lsdException w:name="Grid Table 7 Colorful Accent 4" w:uiPriority="52"/>
-    <w:lsdException w:name="Grid Table 1 Light Accent 5" w:uiPriority="46"/>
-    <w:lsdException w:name="Grid Table 2 Accent 5" w:uiPriority="47"/>
-    <w:lsdException w:name="Grid Table 3 Accent 5" w:uiPriority="48"/>
-    <w:lsdException w:name="Grid Table 4 Accent 5" w:uiPriority="49"/>
-    <w:lsdException w:name="Grid Table 5 Dark Accent 5" w:uiPriority="50"/>
-    <w:lsdException w:name="Grid Table 6 Colorful Accent 5" w:uiPriority="51"/>
-    <w:lsdException w:name="Grid Table 7 Colorful Accent 5" w:uiPriority="52"/>
-    <w:lsdException w:name="Grid Table 1 Light Accent 6" w:uiPriority="46"/>
-    <w:lsdException w:name="Grid Table 2 Accent 6" w:uiPriority="47"/>
-    <w:lsdException w:name="Grid Table 3 Accent 6" w:uiPriority="48"/>
-    <w:lsdException w:name="Grid Table 4 Accent 6" w:uiPriority="49"/>
-    <w:lsdException w:name="Grid Table 5 Dark Accent 6" w:uiPriority="50"/>
-    <w:lsdException w:name="Grid Table 6 Colorful Accent 6" w:uiPriority="51"/>
-    <w:lsdException w:name="Grid Table 7 Colorful Accent 6" w:uiPriority="52"/>
-    <w:lsdException w:name="List Table 1 Light" w:uiPriority="46"/>
-    <w:lsdException w:name="List Table 2" w:uiPriority="47"/>
-    <w:lsdException w:name="List Table 3" w:uiPriority="48"/>
-    <w:lsdException w:name="List Table 4" w:uiPriority="49"/>
-    <w:lsdException w:name="List Table 5 Dark" w:uiPriority="50"/>
-    <w:lsdException w:name="List Table 6 Colorful" w:uiPriority="51"/>
-    <w:lsdException w:name="List Table 7 Colorful" w:uiPriority="52"/>
-    <w:lsdException w:name="List Table 1 Light Accent 1" w:uiPriority="46"/>
-    <w:lsdException w:name="List Table 2 Accent 1" w:uiPriority="47"/>
-    <w:lsdException w:name="List Table 3 Accent 1" w:uiPriority="48"/>
-    <w:lsdException w:name="List Table 4 Accent 1" w:uiPriority="49"/>
-    <w:lsdException w:name="List Table 5 Dark Accent 1" w:uiPriority="50"/>
-    <w:lsdException w:name="List Table 6 Colorful Accent 1" w:uiPriority="51"/>
-    <w:lsdException w:name="List Table 7 Colorful Accent 1" w:uiPriority="52"/>
-    <w:lsdException w:name="List Table 1 Light Accent 2" w:uiPriority="46"/>
-    <w:lsdException w:name="List Table 2 Accent 2" w:uiPriority="47"/>
-    <w:lsdException w:name="List Table 3 Accent 2" w:uiPriority="48"/>
-    <w:lsdException w:name="List Table 4 Accent 2" w:uiPriority="49"/>
-    <w:lsdException w:name="List Table 5 Dark Accent 2" w:uiPriority="50"/>
-    <w:lsdException w:name="List Table 6 Colorful Accent 2" w:uiPriority="51"/>
-    <w:lsdException w:name="List Table 7 Colorful Accent 2" w:uiPriority="52"/>
-    <w:lsdException w:name="List Table 1 Light Accent 3" w:uiPriority="46"/>
-    <w:lsdException w:name="List Table 2 Accent 3" w:uiPriority="47"/>
-    <w:lsdException w:name="List Table 3 Accent 3" w:uiPriority="48"/>
-    <w:lsdException w:name="List Table 4 Accent 3" w:uiPriority="49"/>
-    <w:lsdException w:name="List Table 5 Dark Accent 3" w:uiPriority="50"/>
-    <w:lsdException w:name="List Table 6 Colorful Accent 3" w:uiPriority="51"/>
-    <w:lsdException w:name="List Table 7 Colorful Accent 3" w:uiPriority="52"/>
-    <w:lsdException w:name="List Table 1 Light Accent 4" w:uiPriority="46"/>
-    <w:lsdException w:name="List Table 2 Accent 4" w:uiPriority="47"/>
-    <w:lsdException w:name="List Table 3 Accent 4" w:uiPriority="48"/>
-    <w:lsdException w:name="List Table 4 Accent 4" w:uiPriority="49"/>
-    <w:lsdException w:name="List Table 5 Dark Accent 4" w:uiPriority="50"/>
-    <w:lsdException w:name="List Table 6 Colorful Accent 4" w:uiPriority="51"/>
-    <w:lsdException w:name="List Table 7 Colorful Accent 4" w:uiPriority="52"/>
-    <w:lsdException w:name="List Table 1 Light Accent 5" w:uiPriority="46"/>
-    <w:lsdException w:name="List Table 2 Accent 5" w:uiPriority="47"/>
-    <w:lsdException w:name="List Table 3 Accent 5" w:uiPriority="48"/>
-    <w:lsdException w:name="List Table 4 Accent 5" w:uiPriority="49"/>
-    <w:lsdException w:name="List Table 5 Dark Accent 5" w:uiPriority="50"/>
-    <w:lsdException w:name="List Table 6 Colorful Accent 5" w:uiPriority="51"/>
-    <w:lsdException w:name="List Table 7 Colorful Accent 5" w:uiPriority="52"/>
-    <w:lsdException w:name="List Table 1 Light Accent 6" w:uiPriority="46"/>
-    <w:lsdException w:name="List Table 2 Accent 6" w:uiPriority="47"/>
-    <w:lsdException w:name="List Table 3 Accent 6" w:uiPriority="48"/>
-    <w:lsdException w:name="List Table 4 Accent 6" w:uiPriority="49"/>
-    <w:lsdException w:name="List Table 5 Dark Accent 6" w:uiPriority="50"/>
-    <w:lsdException w:name="List Table 6 Colorful Accent 6" w:uiPriority="51"/>
-    <w:lsdException w:name="List Table 7 Colorful Accent 6" w:uiPriority="52"/>
+  <w:latentStyles w:defLockedState="0" w:defUIPriority="99" w:defSemiHidden="1" w:defUnhideWhenUsed="1" w:defQFormat="0" w:count="267">
+    <w:lsdException w:name="Normal" w:semiHidden="0" w:uiPriority="0" w:unhideWhenUsed="0" w:qFormat="1"/>
+    <w:lsdException w:name="heading 1" w:semiHidden="0" w:uiPriority="9" w:unhideWhenUsed="0" w:qFormat="1"/>
+    <w:lsdException w:name="heading 2" w:uiPriority="9" w:qFormat="1"/>
+    <w:lsdException w:name="heading 3" w:uiPriority="9" w:qFormat="1"/>
+    <w:lsdException w:name="heading 4" w:uiPriority="9" w:qFormat="1"/>
+    <w:lsdException w:name="heading 5" w:uiPriority="9" w:qFormat="1"/>
+    <w:lsdException w:name="heading 6" w:uiPriority="9" w:qFormat="1"/>
+    <w:lsdException w:name="heading 7" w:uiPriority="9" w:qFormat="1"/>
+    <w:lsdException w:name="heading 8" w:uiPriority="9" w:qFormat="1"/>
+    <w:lsdException w:name="heading 9" w:uiPriority="9" w:qFormat="1"/>
+    <w:lsdException w:name="toc 1" w:uiPriority="39"/>
+    <w:lsdException w:name="toc 2" w:uiPriority="39"/>
+    <w:lsdException w:name="toc 3" w:uiPriority="39"/>
+    <w:lsdException w:name="toc 4" w:uiPriority="39"/>
+    <w:lsdException w:name="toc 5" w:uiPriority="39"/>
+    <w:lsdException w:name="toc 6" w:uiPriority="39"/>
+    <w:lsdException w:name="toc 7" w:uiPriority="39"/>
+    <w:lsdException w:name="toc 8" w:uiPriority="39"/>
+    <w:lsdException w:name="toc 9" w:uiPriority="39"/>
+    <w:lsdException w:name="caption" w:uiPriority="35" w:qFormat="1"/>
+    <w:lsdException w:name="Title" w:semiHidden="0" w:uiPriority="10" w:unhideWhenUsed="0" w:qFormat="1"/>
+    <w:lsdException w:name="Default Paragraph Font" w:uiPriority="1"/>
+    <w:lsdException w:name="Subtitle" w:semiHidden="0" w:uiPriority="11" w:unhideWhenUsed="0" w:qFormat="1"/>
+    <w:lsdException w:name="Strong" w:semiHidden="0" w:uiPriority="22" w:unhideWhenUsed="0" w:qFormat="1"/>
+    <w:lsdException w:name="Emphasis" w:semiHidden="0" w:uiPriority="20" w:unhideWhenUsed="0" w:qFormat="1"/>
+    <w:lsdException w:name="Table Grid" w:semiHidden="0" w:uiPriority="59" w:unhideWhenUsed="0"/>
+    <w:lsdException w:name="Placeholder Text" w:unhideWhenUsed="0"/>
+    <w:lsdException w:name="No Spacing" w:semiHidden="0" w:uiPriority="1" w:unhideWhenUsed="0" w:qFormat="1"/>
+    <w:lsdException w:name="Light Shading" w:semiHidden="0" w:uiPriority="60" w:unhideWhenUsed="0"/>
+    <w:lsdException w:name="Light List" w:semiHidden="0" w:uiPriority="61" w:unhideWhenUsed="0"/>
+    <w:lsdException w:name="Light Grid" w:semiHidden="0" w:uiPriority="62" w:unhideWhenUsed="0"/>
+    <w:lsdException w:name="Medium Shading 1" w:semiHidden="0" w:uiPriority="63" w:unhideWhenUsed="0"/>
+    <w:lsdException w:name="Medium Shading 2" w:semiHidden="0" w:uiPriority="64" w:unhideWhenUsed="0"/>
+    <w:lsdException w:name="Medium List 1" w:semiHidden="0" w:uiPriority="65" w:unhideWhenUsed="0"/>
+    <w:lsdException w:name="Medium List 2" w:semiHidden="0" w:uiPriority="66" w:unhideWhenUsed="0"/>
+    <w:lsdException w:name="Medium Grid 1" w:semiHidden="0" w:uiPriority="67" w:unhideWhenUsed="0"/>
+    <w:lsdException w:name="Medium Grid 2" w:semiHidden="0" w:uiPriority="68" w:unhideWhenUsed="0"/>
+    <w:lsdException w:name="Medium Grid 3" w:semiHidden="0" w:uiPriority="69" w:unhideWhenUsed="0"/>
+    <w:lsdException w:name="Dark List" w:semiHidden="0" w:uiPriority="70" w:unhideWhenUsed="0"/>
+    <w:lsdException w:name="Colorful Shading" w:semiHidden="0" w:uiPriority="71" w:unhideWhenUsed="0"/>
+    <w:lsdException w:name="Colorful List" w:semiHidden="0" w:uiPriority="72" w:unhideWhenUsed="0"/>
+    <w:lsdException w:name="Colorful Grid" w:semiHidden="0" w:uiPriority="73" w:unhideWhenUsed="0"/>
+    <w:lsdException w:name="Light Shading Accent 1" w:semiHidden="0" w:uiPriority="60" w:unhideWhenUsed="0"/>
+    <w:lsdException w:name="Light List Accent 1" w:semiHidden="0" w:uiPriority="61" w:unhideWhenUsed="0"/>
+    <w:lsdException w:name="Light Grid Accent 1" w:semiHidden="0" w:uiPriority="62" w:unhideWhenUsed="0"/>
+    <w:lsdException w:name="Medium Shading 1 Accent 1" w:semiHidden="0" w:uiPriority="63" w:unhideWhenUsed="0"/>
+    <w:lsdException w:name="Medium Shading 2 Accent 1" w:semiHidden="0" w:uiPriority="64" w:unhideWhenUsed="0"/>
+    <w:lsdException w:name="Medium List 1 Accent 1" w:semiHidden="0" w:uiPriority="65" w:unhideWhenUsed="0"/>
+    <w:lsdException w:name="Revision" w:unhideWhenUsed="0"/>
+    <w:lsdException w:name="List Paragraph" w:semiHidden="0" w:uiPriority="34" w:unhideWhenUsed="0" w:qFormat="1"/>
+    <w:lsdException w:name="Quote" w:semiHidden="0" w:uiPriority="29" w:unhideWhenUsed="0" w:qFormat="1"/>
+    <w:lsdException w:name="Intense Quote" w:semiHidden="0" w:uiPriority="30" w:unhideWhenUsed="0" w:qFormat="1"/>
+    <w:lsdException w:name="Medium List 2 Accent 1" w:semiHidden="0" w:uiPriority="66" w:unhideWhenUsed="0"/>
+    <w:lsdException w:name="Medium Grid 1 Accent 1" w:semiHidden="0" w:uiPriority="67" w:unhideWhenUsed="0"/>
+    <w:lsdException w:name="Medium Grid 2 Accent 1" w:semiHidden="0" w:uiPriority="68" w:unhideWhenUsed="0"/>
+    <w:lsdException w:name="Medium Grid 3 Accent 1" w:semiHidden="0" w:uiPriority="69" w:unhideWhenUsed="0"/>
+    <w:lsdException w:name="Dark List Accent 1" w:semiHidden="0" w:uiPriority="70" w:unhideWhenUsed="0"/>
+    <w:lsdException w:name="Colorful Shading Accent 1" w:semiHidden="0" w:uiPriority="71" w:unhideWhenUsed="0"/>
+    <w:lsdException w:name="Colorful List Accent 1" w:semiHidden="0" w:uiPriority="72" w:unhideWhenUsed="0"/>
+    <w:lsdException w:name="Colorful Grid Accent 1" w:semiHidden="0" w:uiPriority="73" w:unhideWhenUsed="0"/>
+    <w:lsdException w:name="Light Shading Accent 2" w:semiHidden="0" w:uiPriority="60" w:unhideWhenUsed="0"/>
+    <w:lsdException w:name="Light List Accent 2" w:semiHidden="0" w:uiPriority="61" w:unhideWhenUsed="0"/>
+    <w:lsdException w:name="Light Grid Accent 2" w:semiHidden="0" w:uiPriority="62" w:unhideWhenUsed="0"/>
+    <w:lsdException w:name="Medium Shading 1 Accent 2" w:semiHidden="0" w:uiPriority="63" w:unhideWhenUsed="0"/>
+    <w:lsdException w:name="Medium Shading 2 Accent 2" w:semiHidden="0" w:uiPriority="64" w:unhideWhenUsed="0"/>
+    <w:lsdException w:name="Medium List 1 Accent 2" w:semiHidden="0" w:uiPriority="65" w:unhideWhenUsed="0"/>
+    <w:lsdException w:name="Medium List 2 Accent 2" w:semiHidden="0" w:uiPriority="66" w:unhideWhenUsed="0"/>
+    <w:lsdException w:name="Medium Grid 1 Accent 2" w:semiHidden="0" w:uiPriority="67" w:unhideWhenUsed="0"/>
+    <w:lsdException w:name="Medium Grid 2 Accent 2" w:semiHidden="0" w:uiPriority="68" w:unhideWhenUsed="0"/>
+    <w:lsdException w:name="Medium Grid 3 Accent 2" w:semiHidden="0" w:uiPriority="69" w:unhideWhenUsed="0"/>
+    <w:lsdException w:name="Dark List Accent 2" w:semiHidden="0" w:uiPriority="70" w:unhideWhenUsed="0"/>
+    <w:lsdException w:name="Colorful Shading Accent 2" w:semiHidden="0" w:uiPriority="71" w:unhideWhenUsed="0"/>
+    <w:lsdException w:name="Colorful List Accent 2" w:semiHidden="0" w:uiPriority="72" w:unhideWhenUsed="0"/>
+    <w:lsdException w:name="Colorful Grid Accent 2" w:semiHidden="0" w:uiPriority="73" w:unhideWhenUsed="0"/>
+    <w:lsdException w:name="Light Shading Accent 3" w:semiHidden="0" w:uiPriority="60" w:unhideWhenUsed="0"/>
+    <w:lsdException w:name="Light List Accent 3" w:semiHidden="0" w:uiPriority="61" w:unhideWhenUsed="0"/>
+    <w:lsdException w:name="Light Grid Accent 3" w:semiHidden="0" w:uiPriority="62" w:unhideWhenUsed="0"/>
+    <w:lsdException w:name="Medium Shading 1 Accent 3" w:semiHidden="0" w:uiPriority="63" w:unhideWhenUsed="0"/>
+    <w:lsdException w:name="Medium Shading 2 Accent 3" w:semiHidden="0" w:uiPriority="64" w:unhideWhenUsed="0"/>
+    <w:lsdException w:name="Medium List 1 Accent 3" w:semiHidden="0" w:uiPriority="65" w:unhideWhenUsed="0"/>
+    <w:lsdException w:name="Medium List 2 Accent 3" w:semiHidden="0" w:uiPriority="66" w:unhideWhenUsed="0"/>
+    <w:lsdException w:name="Medium Grid 1 Accent 3" w:semiHidden="0" w:uiPriority="67" w:unhideWhenUsed="0"/>
+    <w:lsdException w:name="Medium Grid 2 Accent 3" w:semiHidden="0" w:uiPriority="68" w:unhideWhenUsed="0"/>
+    <w:lsdException w:name="Medium Grid 3 Accent 3" w:semiHidden="0" w:uiPriority="69" w:unhideWhenUsed="0"/>
+    <w:lsdException w:name="Dark List Accent 3" w:semiHidden="0" w:uiPriority="70" w:unhideWhenUsed="0"/>
+    <w:lsdException w:name="Colorful Shading Accent 3" w:semiHidden="0" w:uiPriority="71" w:unhideWhenUsed="0"/>
+    <w:lsdException w:name="Colorful List Accent 3" w:semiHidden="0" w:uiPriority="72" w:unhideWhenUsed="0"/>
+    <w:lsdException w:name="Colorful Grid Accent 3" w:semiHidden="0" w:uiPriority="73" w:unhideWhenUsed="0"/>
+    <w:lsdException w:name="Light Shading Accent 4" w:semiHidden="0" w:uiPriority="60" w:unhideWhenUsed="0"/>
+    <w:lsdException w:name="Light List Accent 4" w:semiHidden="0" w:uiPriority="61" w:unhideWhenUsed="0"/>
+    <w:lsdException w:name="Light Grid Accent 4" w:semiHidden="0" w:uiPriority="62" w:unhideWhenUsed="0"/>
+    <w:lsdException w:name="Medium Shading 1 Accent 4" w:semiHidden="0" w:uiPriority="63" w:unhideWhenUsed="0"/>
+    <w:lsdException w:name="Medium Shading 2 Accent 4" w:semiHidden="0" w:uiPriority="64" w:unhideWhenUsed="0"/>
+    <w:lsdException w:name="Medium List 1 Accent 4" w:semiHidden="0" w:uiPriority="65" w:unhideWhenUsed="0"/>
+    <w:lsdException w:name="Medium List 2 Accent 4" w:semiHidden="0" w:uiPriority="66" w:unhideWhenUsed="0"/>
+    <w:lsdException w:name="Medium Grid 1 Accent 4" w:semiHidden="0" w:uiPriority="67" w:unhideWhenUsed="0"/>
+    <w:lsdException w:name="Medium Grid 2 Accent 4" w:semiHidden="0" w:uiPriority="68" w:unhideWhenUsed="0"/>
+    <w:lsdException w:name="Medium Grid 3 Accent 4" w:semiHidden="0" w:uiPriority="69" w:unhideWhenUsed="0"/>
+    <w:lsdException w:name="Dark List Accent 4" w:semiHidden="0" w:uiPriority="70" w:unhideWhenUsed="0"/>
+    <w:lsdException w:name="Colorful Shading Accent 4" w:semiHidden="0" w:uiPriority="71" w:unhideWhenUsed="0"/>
+    <w:lsdException w:name="Colorful List Accent 4" w:semiHidden="0" w:uiPriority="72" w:unhideWhenUsed="0"/>
+    <w:lsdException w:name="Colorful Grid Accent 4" w:semiHidden="0" w:uiPriority="73" w:unhideWhenUsed="0"/>
+    <w:lsdException w:name="Light Shading Accent 5" w:semiHidden="0" w:uiPriority="60" w:unhideWhenUsed="0"/>
+    <w:lsdException w:name="Light List Accent 5" w:semiHidden="0" w:uiPriority="61" w:unhideWhenUsed="0"/>
+    <w:lsdException w:name="Light Grid Accent 5" w:semiHidden="0" w:uiPriority="62" w:unhideWhenUsed="0"/>
+    <w:lsdException w:name="Medium Shading 1 Accent 5" w:semiHidden="0" w:uiPriority="63" w:unhideWhenUsed="0"/>
+    <w:lsdException w:name="Medium Shading 2 Accent 5" w:semiHidden="0" w:uiPriority="64" w:unhideWhenUsed="0"/>
+    <w:lsdException w:name="Medium List 1 Accent 5" w:semiHidden="0" w:uiPriority="65" w:unhideWhenUsed="0"/>
+    <w:lsdException w:name="Medium List 2 Accent 5" w:semiHidden="0" w:uiPriority="66" w:unhideWhenUsed="0"/>
+    <w:lsdException w:name="Medium Grid 1 Accent 5" w:semiHidden="0" w:uiPriority="67" w:unhideWhenUsed="0"/>
+    <w:lsdException w:name="Medium Grid 2 Accent 5" w:semiHidden="0" w:uiPriority="68" w:unhideWhenUsed="0"/>
+    <w:lsdException w:name="Medium Grid 3 Accent 5" w:semiHidden="0" w:uiPriority="69" w:unhideWhenUsed="0"/>
+    <w:lsdException w:name="Dark List Accent 5" w:semiHidden="0" w:uiPriority="70" w:unhideWhenUsed="0"/>
+    <w:lsdException w:name="Colorful Shading Accent 5" w:semiHidden="0" w:uiPriority="71" w:unhideWhenUsed="0"/>
+    <w:lsdException w:name="Colorful List Accent 5" w:semiHidden="0" w:uiPriority="72" w:unhideWhenUsed="0"/>
+    <w:lsdException w:name="Colorful Grid Accent 5" w:semiHidden="0" w:uiPriority="73" w:unhideWhenUsed="0"/>
+    <w:lsdException w:name="Light Shading Accent 6" w:semiHidden="0" w:uiPriority="60" w:unhideWhenUsed="0"/>
+    <w:lsdException w:name="Light List Accent 6" w:semiHidden="0" w:uiPriority="61" w:unhideWhenUsed="0"/>
+    <w:lsdException w:name="Light Grid Accent 6" w:semiHidden="0" w:uiPriority="62" w:unhideWhenUsed="0"/>
+    <w:lsdException w:name="Medium Shading 1 Accent 6" w:semiHidden="0" w:uiPriority="63" w:unhideWhenUsed="0"/>
+    <w:lsdException w:name="Medium Shading 2 Accent 6" w:semiHidden="0" w:uiPriority="64" w:unhideWhenUsed="0"/>
+    <w:lsdException w:name="Medium List 1 Accent 6" w:semiHidden="0" w:uiPriority="65" w:unhideWhenUsed="0"/>
+    <w:lsdException w:name="Medium List 2 Accent 6" w:semiHidden="0" w:uiPriority="66" w:unhideWhenUsed="0"/>
+    <w:lsdException w:name="Medium Grid 1 Accent 6" w:semiHidden="0" w:uiPriority="67" w:unhideWhenUsed="0"/>
+    <w:lsdException w:name="Medium Grid 2 Accent 6" w:semiHidden="0" w:uiPriority="68" w:unhideWhenUsed="0"/>
+    <w:lsdException w:name="Medium Grid 3 Accent 6" w:semiHidden="0" w:uiPriority="69" w:unhideWhenUsed="0"/>
+    <w:lsdException w:name="Dark List Accent 6" w:semiHidden="0" w:uiPriority="70" w:unhideWhenUsed="0"/>
+    <w:lsdException w:name="Colorful Shading Accent 6" w:semiHidden="0" w:uiPriority="71" w:unhideWhenUsed="0"/>
+    <w:lsdException w:name="Colorful List Accent 6" w:semiHidden="0" w:uiPriority="72" w:unhideWhenUsed="0"/>
+    <w:lsdException w:name="Colorful Grid Accent 6" w:semiHidden="0" w:uiPriority="73" w:unhideWhenUsed="0"/>
+    <w:lsdException w:name="Subtle Emphasis" w:semiHidden="0" w:uiPriority="19" w:unhideWhenUsed="0" w:qFormat="1"/>
+    <w:lsdException w:name="Intense Emphasis" w:semiHidden="0" w:uiPriority="21" w:unhideWhenUsed="0" w:qFormat="1"/>
+    <w:lsdException w:name="Subtle Reference" w:semiHidden="0" w:uiPriority="31" w:unhideWhenUsed="0" w:qFormat="1"/>
+    <w:lsdException w:name="Intense Reference" w:semiHidden="0" w:uiPriority="32" w:unhideWhenUsed="0" w:qFormat="1"/>
+    <w:lsdException w:name="Book Title" w:semiHidden="0" w:uiPriority="33" w:unhideWhenUsed="0" w:qFormat="1"/>
+    <w:lsdException w:name="Bibliography" w:uiPriority="37"/>
+    <w:lsdException w:name="TOC Heading" w:uiPriority="39" w:qFormat="1"/>
   </w:latentStyles>
   <w:style w:type="paragraph" w:default="1" w:styleId="Normal">
     <w:name w:val="Normal"/>
@@ -5619,6 +5243,7 @@
     <w:uiPriority w:val="99"/>
     <w:semiHidden/>
     <w:unhideWhenUsed/>
+    <w:qFormat/>
     <w:tblPr>
       <w:tblInd w:w="0" w:type="dxa"/>
       <w:tblCellMar>

--- a/app/docx_templates/2_como_manejar_las_fortalezas_template.docx
+++ b/app/docx_templates/2_como_manejar_las_fortalezas_template.docx
@@ -911,6 +911,26 @@
             <w:lang w:val="es-ES_tradnl"/>
           </w:rPr>
           <w:t>«talento.items:endEach»</w:t>
+        </w:r>
+      </w:fldSimple>
+    </w:p>
+    <w:p>
+      <w:pPr>
+        <w:shd w:val="clear" w:color="auto" w:fill="FFFFFF"/>
+        <w:spacing w:before="120" w:after="120"/>
+        <w:jc w:val="both"/>
+        <w:rPr>
+          <w:rFonts w:ascii="Calibri" w:hAnsi="Calibri" w:cs="Calibri"/>
+          <w:sz w:val="22"/>
+          <w:szCs w:val="22"/>
+        </w:rPr>
+      </w:pPr>
+      <w:fldSimple w:instr=" MERGEFIELD  talentos:endEach  \* MERGEFORMAT ">
+        <w:r>
+          <w:rPr>
+            <w:noProof/>
+          </w:rPr>
+          <w:t>«talentos:endEach»</w:t>
         </w:r>
       </w:fldSimple>
     </w:p>
@@ -1068,7 +1088,7 @@
                   <a:blip r:embed="rId1">
                     <a:extLst>
                       <a:ext uri="{28A0092B-C50C-407E-A947-70E740481C1C}">
-                        <a14:useLocalDpi xmlns:a14="http://schemas.microsoft.com/office/drawing/2010/main" xmlns:wps="http://schemas.microsoft.com/office/word/2010/wordprocessingShape" xmlns:wpi="http://schemas.microsoft.com/office/word/2010/wordprocessingInk" xmlns:wpg="http://schemas.microsoft.com/office/word/2010/wordprocessingGroup" xmlns:w15="http://schemas.microsoft.com/office/word/2012/wordml" xmlns:w14="http://schemas.microsoft.com/office/word/2010/wordml" xmlns:w="http://schemas.openxmlformats.org/wordprocessingml/2006/main" xmlns:w10="urn:schemas-microsoft-com:office:word" xmlns:wp14="http://schemas.microsoft.com/office/word/2010/wordprocessingDrawing" xmlns:v="urn:schemas-microsoft-com:vml" xmlns:o="urn:schemas-microsoft-com:office:office" xmlns:mc="http://schemas.openxmlformats.org/markup-compatibility/2006" xmlns:wpc="http://schemas.microsoft.com/office/word/2010/wordprocessingCanvas" xmlns="" val="0"/>
+                        <a14:useLocalDpi xmlns="" xmlns:wpc="http://schemas.microsoft.com/office/word/2010/wordprocessingCanvas" xmlns:mc="http://schemas.openxmlformats.org/markup-compatibility/2006" xmlns:o="urn:schemas-microsoft-com:office:office" xmlns:v="urn:schemas-microsoft-com:vml" xmlns:wp14="http://schemas.microsoft.com/office/word/2010/wordprocessingDrawing" xmlns:w10="urn:schemas-microsoft-com:office:word" xmlns:w="http://schemas.openxmlformats.org/wordprocessingml/2006/main" xmlns:w14="http://schemas.microsoft.com/office/word/2010/wordml" xmlns:w15="http://schemas.microsoft.com/office/word/2012/wordml" xmlns:wpg="http://schemas.microsoft.com/office/word/2010/wordprocessingGroup" xmlns:wpi="http://schemas.microsoft.com/office/word/2010/wordprocessingInk" xmlns:wps="http://schemas.microsoft.com/office/word/2010/wordprocessingShape" xmlns:a14="http://schemas.microsoft.com/office/drawing/2010/main" val="0"/>
                       </a:ext>
                     </a:extLst>
                   </a:blip>

--- a/app/docx_templates/2_como_manejar_las_fortalezas_template.docx
+++ b/app/docx_templates/2_como_manejar_las_fortalezas_template.docx
@@ -919,11 +919,6 @@
         <w:shd w:val="clear" w:color="auto" w:fill="FFFFFF"/>
         <w:spacing w:before="120" w:after="120"/>
         <w:jc w:val="both"/>
-        <w:rPr>
-          <w:rFonts w:ascii="Calibri" w:hAnsi="Calibri" w:cs="Calibri"/>
-          <w:sz w:val="22"/>
-          <w:szCs w:val="22"/>
-        </w:rPr>
       </w:pPr>
       <w:fldSimple w:instr=" MERGEFIELD  talentos:endEach  \* MERGEFORMAT ">
         <w:r>
@@ -933,6 +928,25 @@
           <w:t>«talentos:endEach»</w:t>
         </w:r>
       </w:fldSimple>
+    </w:p>
+    <w:p>
+      <w:pPr>
+        <w:shd w:val="clear" w:color="auto" w:fill="FFFFFF"/>
+        <w:spacing w:before="120" w:after="120"/>
+        <w:jc w:val="both"/>
+      </w:pPr>
+    </w:p>
+    <w:p>
+      <w:pPr>
+        <w:shd w:val="clear" w:color="auto" w:fill="FFFFFF"/>
+        <w:spacing w:before="120" w:after="120"/>
+        <w:jc w:val="both"/>
+        <w:rPr>
+          <w:rFonts w:ascii="Calibri" w:hAnsi="Calibri" w:cs="Calibri"/>
+          <w:sz w:val="22"/>
+          <w:szCs w:val="22"/>
+        </w:rPr>
+      </w:pPr>
     </w:p>
     <w:sectPr>
       <w:headerReference w:type="default" r:id="rId8"/>
@@ -1088,7 +1102,7 @@
                   <a:blip r:embed="rId1">
                     <a:extLst>
                       <a:ext uri="{28A0092B-C50C-407E-A947-70E740481C1C}">
-                        <a14:useLocalDpi xmlns="" xmlns:wpc="http://schemas.microsoft.com/office/word/2010/wordprocessingCanvas" xmlns:mc="http://schemas.openxmlformats.org/markup-compatibility/2006" xmlns:o="urn:schemas-microsoft-com:office:office" xmlns:v="urn:schemas-microsoft-com:vml" xmlns:wp14="http://schemas.microsoft.com/office/word/2010/wordprocessingDrawing" xmlns:w10="urn:schemas-microsoft-com:office:word" xmlns:w="http://schemas.openxmlformats.org/wordprocessingml/2006/main" xmlns:w14="http://schemas.microsoft.com/office/word/2010/wordml" xmlns:w15="http://schemas.microsoft.com/office/word/2012/wordml" xmlns:wpg="http://schemas.microsoft.com/office/word/2010/wordprocessingGroup" xmlns:wpi="http://schemas.microsoft.com/office/word/2010/wordprocessingInk" xmlns:wps="http://schemas.microsoft.com/office/word/2010/wordprocessingShape" xmlns:a14="http://schemas.microsoft.com/office/drawing/2010/main" val="0"/>
+                        <a14:useLocalDpi xmlns:a14="http://schemas.microsoft.com/office/drawing/2010/main" xmlns:wps="http://schemas.microsoft.com/office/word/2010/wordprocessingShape" xmlns:wpi="http://schemas.microsoft.com/office/word/2010/wordprocessingInk" xmlns:wpg="http://schemas.microsoft.com/office/word/2010/wordprocessingGroup" xmlns:w15="http://schemas.microsoft.com/office/word/2012/wordml" xmlns:w14="http://schemas.microsoft.com/office/word/2010/wordml" xmlns:w="http://schemas.openxmlformats.org/wordprocessingml/2006/main" xmlns:w10="urn:schemas-microsoft-com:office:word" xmlns:wp14="http://schemas.microsoft.com/office/word/2010/wordprocessingDrawing" xmlns:v="urn:schemas-microsoft-com:vml" xmlns:o="urn:schemas-microsoft-com:office:office" xmlns:mc="http://schemas.openxmlformats.org/markup-compatibility/2006" xmlns:wpc="http://schemas.microsoft.com/office/word/2010/wordprocessingCanvas" xmlns="" val="0"/>
                       </a:ext>
                     </a:extLst>
                   </a:blip>

--- a/app/docx_templates/2_como_manejar_las_fortalezas_template.docx
+++ b/app/docx_templates/2_como_manejar_las_fortalezas_template.docx
@@ -934,19 +934,20 @@
         <w:shd w:val="clear" w:color="auto" w:fill="FFFFFF"/>
         <w:spacing w:before="120" w:after="120"/>
         <w:jc w:val="both"/>
-      </w:pPr>
-    </w:p>
-    <w:p>
-      <w:pPr>
-        <w:shd w:val="clear" w:color="auto" w:fill="FFFFFF"/>
-        <w:spacing w:before="120" w:after="120"/>
-        <w:jc w:val="both"/>
-        <w:rPr>
-          <w:rFonts w:ascii="Calibri" w:hAnsi="Calibri" w:cs="Calibri"/>
-          <w:sz w:val="22"/>
-          <w:szCs w:val="22"/>
-        </w:rPr>
-      </w:pPr>
+        <w:rPr>
+          <w:rFonts w:ascii="Calibri" w:hAnsi="Calibri" w:cs="Calibri"/>
+          <w:sz w:val="22"/>
+          <w:szCs w:val="22"/>
+        </w:rPr>
+      </w:pPr>
+      <w:fldSimple w:instr=" MERGEFIELD  =separador  \* MERGEFORMAT ">
+        <w:r>
+          <w:rPr>
+            <w:noProof/>
+          </w:rPr>
+          <w:t>«=separador»</w:t>
+        </w:r>
+      </w:fldSimple>
     </w:p>
     <w:sectPr>
       <w:headerReference w:type="default" r:id="rId8"/>
@@ -1102,7 +1103,7 @@
                   <a:blip r:embed="rId1">
                     <a:extLst>
                       <a:ext uri="{28A0092B-C50C-407E-A947-70E740481C1C}">
-                        <a14:useLocalDpi xmlns:a14="http://schemas.microsoft.com/office/drawing/2010/main" xmlns:wps="http://schemas.microsoft.com/office/word/2010/wordprocessingShape" xmlns:wpi="http://schemas.microsoft.com/office/word/2010/wordprocessingInk" xmlns:wpg="http://schemas.microsoft.com/office/word/2010/wordprocessingGroup" xmlns:w15="http://schemas.microsoft.com/office/word/2012/wordml" xmlns:w14="http://schemas.microsoft.com/office/word/2010/wordml" xmlns:w="http://schemas.openxmlformats.org/wordprocessingml/2006/main" xmlns:w10="urn:schemas-microsoft-com:office:word" xmlns:wp14="http://schemas.microsoft.com/office/word/2010/wordprocessingDrawing" xmlns:v="urn:schemas-microsoft-com:vml" xmlns:o="urn:schemas-microsoft-com:office:office" xmlns:mc="http://schemas.openxmlformats.org/markup-compatibility/2006" xmlns:wpc="http://schemas.microsoft.com/office/word/2010/wordprocessingCanvas" xmlns="" val="0"/>
+                        <a14:useLocalDpi xmlns="" xmlns:wpc="http://schemas.microsoft.com/office/word/2010/wordprocessingCanvas" xmlns:mc="http://schemas.openxmlformats.org/markup-compatibility/2006" xmlns:o="urn:schemas-microsoft-com:office:office" xmlns:v="urn:schemas-microsoft-com:vml" xmlns:wp14="http://schemas.microsoft.com/office/word/2010/wordprocessingDrawing" xmlns:w10="urn:schemas-microsoft-com:office:word" xmlns:w="http://schemas.openxmlformats.org/wordprocessingml/2006/main" xmlns:w14="http://schemas.microsoft.com/office/word/2010/wordml" xmlns:w15="http://schemas.microsoft.com/office/word/2012/wordml" xmlns:wpg="http://schemas.microsoft.com/office/word/2010/wordprocessingGroup" xmlns:wpi="http://schemas.microsoft.com/office/word/2010/wordprocessingInk" xmlns:wps="http://schemas.microsoft.com/office/word/2010/wordprocessingShape" xmlns:a14="http://schemas.microsoft.com/office/drawing/2010/main" val="0"/>
                       </a:ext>
                     </a:extLst>
                   </a:blip>

--- a/app/docx_templates/2_como_manejar_las_fortalezas_template.docx
+++ b/app/docx_templates/2_como_manejar_las_fortalezas_template.docx
@@ -916,6 +916,41 @@
     </w:p>
     <w:p>
       <w:pPr>
+        <w:widowControl/>
+        <w:autoSpaceDE/>
+        <w:autoSpaceDN/>
+        <w:adjustRightInd/>
+        <w:spacing w:after="200" w:line="276" w:lineRule="auto"/>
+        <w:rPr>
+          <w:rFonts w:ascii="Calibri" w:hAnsi="Calibri" w:cs="Calibri"/>
+          <w:sz w:val="22"/>
+          <w:szCs w:val="22"/>
+        </w:rPr>
+      </w:pPr>
+      <w:r>
+        <w:rPr>
+          <w:rFonts w:ascii="Calibri" w:hAnsi="Calibri" w:cs="Calibri"/>
+          <w:sz w:val="22"/>
+          <w:szCs w:val="22"/>
+        </w:rPr>
+        <w:br w:type="page"/>
+      </w:r>
+    </w:p>
+    <w:p>
+      <w:pPr>
+        <w:shd w:val="clear" w:color="auto" w:fill="FFFFFF"/>
+        <w:spacing w:before="120" w:after="120"/>
+        <w:ind w:left="360"/>
+        <w:jc w:val="both"/>
+        <w:rPr>
+          <w:rFonts w:ascii="Calibri" w:hAnsi="Calibri" w:cs="Calibri"/>
+          <w:sz w:val="22"/>
+          <w:szCs w:val="22"/>
+        </w:rPr>
+      </w:pPr>
+    </w:p>
+    <w:p>
+      <w:pPr>
         <w:shd w:val="clear" w:color="auto" w:fill="FFFFFF"/>
         <w:spacing w:before="120" w:after="120"/>
         <w:jc w:val="both"/>
@@ -934,11 +969,6 @@
         <w:shd w:val="clear" w:color="auto" w:fill="FFFFFF"/>
         <w:spacing w:before="120" w:after="120"/>
         <w:jc w:val="both"/>
-        <w:rPr>
-          <w:rFonts w:ascii="Calibri" w:hAnsi="Calibri" w:cs="Calibri"/>
-          <w:sz w:val="22"/>
-          <w:szCs w:val="22"/>
-        </w:rPr>
       </w:pPr>
       <w:fldSimple w:instr=" MERGEFIELD  =separador  \* MERGEFORMAT ">
         <w:r>
@@ -949,12 +979,31 @@
         </w:r>
       </w:fldSimple>
     </w:p>
+    <w:p>
+      <w:pPr>
+        <w:widowControl/>
+        <w:autoSpaceDE/>
+        <w:autoSpaceDN/>
+        <w:adjustRightInd/>
+        <w:spacing w:after="200" w:line="276" w:lineRule="auto"/>
+        <w:rPr>
+          <w:rFonts w:ascii="Calibri" w:hAnsi="Calibri" w:cs="Calibri"/>
+          <w:sz w:val="22"/>
+          <w:szCs w:val="22"/>
+        </w:rPr>
+      </w:pPr>
+    </w:p>
     <w:sectPr>
-      <w:headerReference w:type="default" r:id="rId8"/>
-      <w:footerReference w:type="default" r:id="rId9"/>
+      <w:headerReference w:type="even" r:id="rId8"/>
+      <w:headerReference w:type="default" r:id="rId9"/>
+      <w:footerReference w:type="even" r:id="rId10"/>
+      <w:footerReference w:type="default" r:id="rId11"/>
+      <w:headerReference w:type="first" r:id="rId12"/>
+      <w:footerReference w:type="first" r:id="rId13"/>
       <w:pgSz w:w="11906" w:h="16838"/>
       <w:pgMar w:top="1711" w:right="1701" w:bottom="1417" w:left="1701" w:header="708" w:footer="708" w:gutter="0"/>
       <w:cols w:space="708"/>
+      <w:titlePg/>
       <w:docGrid w:linePitch="360"/>
     </w:sectPr>
   </w:body>
@@ -981,6 +1030,16 @@
 </file>
 
 <file path=word/footer1.xml><?xml version="1.0" encoding="utf-8"?>
+<w:ftr xmlns:ve="http://schemas.openxmlformats.org/markup-compatibility/2006" xmlns:o="urn:schemas-microsoft-com:office:office" xmlns:r="http://schemas.openxmlformats.org/officeDocument/2006/relationships" xmlns:m="http://schemas.openxmlformats.org/officeDocument/2006/math" xmlns:v="urn:schemas-microsoft-com:vml" xmlns:wp="http://schemas.openxmlformats.org/drawingml/2006/wordprocessingDrawing" xmlns:w10="urn:schemas-microsoft-com:office:word" xmlns:w="http://schemas.openxmlformats.org/wordprocessingml/2006/main" xmlns:wne="http://schemas.microsoft.com/office/word/2006/wordml">
+  <w:p>
+    <w:pPr>
+      <w:pStyle w:val="Piedepgina"/>
+    </w:pPr>
+  </w:p>
+</w:ftr>
+</file>
+
+<file path=word/footer2.xml><?xml version="1.0" encoding="utf-8"?>
 <w:ftr xmlns:ve="http://schemas.openxmlformats.org/markup-compatibility/2006" xmlns:o="urn:schemas-microsoft-com:office:office" xmlns:r="http://schemas.openxmlformats.org/officeDocument/2006/relationships" xmlns:m="http://schemas.openxmlformats.org/officeDocument/2006/math" xmlns:v="urn:schemas-microsoft-com:vml" xmlns:wp="http://schemas.openxmlformats.org/drawingml/2006/wordprocessingDrawing" xmlns:w10="urn:schemas-microsoft-com:office:word" xmlns:w="http://schemas.openxmlformats.org/wordprocessingml/2006/main" xmlns:wne="http://schemas.microsoft.com/office/word/2006/wordml">
   <w:sdt>
     <w:sdtPr>
@@ -1044,6 +1103,16 @@
 </w:ftr>
 </file>
 
+<file path=word/footer3.xml><?xml version="1.0" encoding="utf-8"?>
+<w:ftr xmlns:ve="http://schemas.openxmlformats.org/markup-compatibility/2006" xmlns:o="urn:schemas-microsoft-com:office:office" xmlns:r="http://schemas.openxmlformats.org/officeDocument/2006/relationships" xmlns:m="http://schemas.openxmlformats.org/officeDocument/2006/math" xmlns:v="urn:schemas-microsoft-com:vml" xmlns:wp="http://schemas.openxmlformats.org/drawingml/2006/wordprocessingDrawing" xmlns:w10="urn:schemas-microsoft-com:office:word" xmlns:w="http://schemas.openxmlformats.org/wordprocessingml/2006/main" xmlns:wne="http://schemas.microsoft.com/office/word/2006/wordml">
+  <w:p>
+    <w:pPr>
+      <w:pStyle w:val="Piedepgina"/>
+    </w:pPr>
+  </w:p>
+</w:ftr>
+</file>
+
 <file path=word/footnotes.xml><?xml version="1.0" encoding="utf-8"?>
 <w:footnotes xmlns:ve="http://schemas.openxmlformats.org/markup-compatibility/2006" xmlns:o="urn:schemas-microsoft-com:office:office" xmlns:r="http://schemas.openxmlformats.org/officeDocument/2006/relationships" xmlns:m="http://schemas.openxmlformats.org/officeDocument/2006/math" xmlns:v="urn:schemas-microsoft-com:vml" xmlns:wp="http://schemas.openxmlformats.org/drawingml/2006/wordprocessingDrawing" xmlns:w10="urn:schemas-microsoft-com:office:word" xmlns:w="http://schemas.openxmlformats.org/wordprocessingml/2006/main" xmlns:wne="http://schemas.microsoft.com/office/word/2006/wordml">
   <w:footnote w:type="separator" w:id="0">
@@ -1064,6 +1133,16 @@
 </file>
 
 <file path=word/header1.xml><?xml version="1.0" encoding="utf-8"?>
+<w:hdr xmlns:ve="http://schemas.openxmlformats.org/markup-compatibility/2006" xmlns:o="urn:schemas-microsoft-com:office:office" xmlns:r="http://schemas.openxmlformats.org/officeDocument/2006/relationships" xmlns:m="http://schemas.openxmlformats.org/officeDocument/2006/math" xmlns:v="urn:schemas-microsoft-com:vml" xmlns:wp="http://schemas.openxmlformats.org/drawingml/2006/wordprocessingDrawing" xmlns:w10="urn:schemas-microsoft-com:office:word" xmlns:w="http://schemas.openxmlformats.org/wordprocessingml/2006/main" xmlns:wne="http://schemas.microsoft.com/office/word/2006/wordml">
+  <w:p>
+    <w:pPr>
+      <w:pStyle w:val="Encabezado"/>
+    </w:pPr>
+  </w:p>
+</w:hdr>
+</file>
+
+<file path=word/header2.xml><?xml version="1.0" encoding="utf-8"?>
 <w:hdr xmlns:ve="http://schemas.openxmlformats.org/markup-compatibility/2006" xmlns:o="urn:schemas-microsoft-com:office:office" xmlns:r="http://schemas.openxmlformats.org/officeDocument/2006/relationships" xmlns:m="http://schemas.openxmlformats.org/officeDocument/2006/math" xmlns:v="urn:schemas-microsoft-com:vml" xmlns:wp="http://schemas.openxmlformats.org/drawingml/2006/wordprocessingDrawing" xmlns:w10="urn:schemas-microsoft-com:office:word" xmlns:w="http://schemas.openxmlformats.org/wordprocessingml/2006/main" xmlns:wne="http://schemas.microsoft.com/office/word/2006/wordml">
   <w:p>
     <w:pPr>
@@ -1103,7 +1182,7 @@
                   <a:blip r:embed="rId1">
                     <a:extLst>
                       <a:ext uri="{28A0092B-C50C-407E-A947-70E740481C1C}">
-                        <a14:useLocalDpi xmlns="" xmlns:wpc="http://schemas.microsoft.com/office/word/2010/wordprocessingCanvas" xmlns:mc="http://schemas.openxmlformats.org/markup-compatibility/2006" xmlns:o="urn:schemas-microsoft-com:office:office" xmlns:v="urn:schemas-microsoft-com:vml" xmlns:wp14="http://schemas.microsoft.com/office/word/2010/wordprocessingDrawing" xmlns:w10="urn:schemas-microsoft-com:office:word" xmlns:w="http://schemas.openxmlformats.org/wordprocessingml/2006/main" xmlns:w14="http://schemas.microsoft.com/office/word/2010/wordml" xmlns:w15="http://schemas.microsoft.com/office/word/2012/wordml" xmlns:wpg="http://schemas.microsoft.com/office/word/2010/wordprocessingGroup" xmlns:wpi="http://schemas.microsoft.com/office/word/2010/wordprocessingInk" xmlns:wps="http://schemas.microsoft.com/office/word/2010/wordprocessingShape" xmlns:a14="http://schemas.microsoft.com/office/drawing/2010/main" val="0"/>
+                        <a14:useLocalDpi xmlns:a14="http://schemas.microsoft.com/office/drawing/2010/main" xmlns:wps="http://schemas.microsoft.com/office/word/2010/wordprocessingShape" xmlns:wpi="http://schemas.microsoft.com/office/word/2010/wordprocessingInk" xmlns:wpg="http://schemas.microsoft.com/office/word/2010/wordprocessingGroup" xmlns:w15="http://schemas.microsoft.com/office/word/2012/wordml" xmlns:w14="http://schemas.microsoft.com/office/word/2010/wordml" xmlns:w="http://schemas.openxmlformats.org/wordprocessingml/2006/main" xmlns:w10="urn:schemas-microsoft-com:office:word" xmlns:wp14="http://schemas.microsoft.com/office/word/2010/wordprocessingDrawing" xmlns:v="urn:schemas-microsoft-com:vml" xmlns:o="urn:schemas-microsoft-com:office:office" xmlns:mc="http://schemas.openxmlformats.org/markup-compatibility/2006" xmlns:wpc="http://schemas.microsoft.com/office/word/2010/wordprocessingCanvas" xmlns="" val="0"/>
                       </a:ext>
                     </a:extLst>
                   </a:blip>
@@ -1135,7 +1214,84 @@
   <w:p>
     <w:pPr>
       <w:pStyle w:val="Encabezado"/>
+      <w:jc w:val="right"/>
     </w:pPr>
+    <w:fldSimple w:instr=" MERGEFIELD  =participante  \* MERGEFORMAT ">
+      <w:r>
+        <w:rPr>
+          <w:noProof/>
+        </w:rPr>
+        <w:t>«=participante»</w:t>
+      </w:r>
+    </w:fldSimple>
+  </w:p>
+</w:hdr>
+</file>
+
+<file path=word/header3.xml><?xml version="1.0" encoding="utf-8"?>
+<w:hdr xmlns:ve="http://schemas.openxmlformats.org/markup-compatibility/2006" xmlns:o="urn:schemas-microsoft-com:office:office" xmlns:r="http://schemas.openxmlformats.org/officeDocument/2006/relationships" xmlns:m="http://schemas.openxmlformats.org/officeDocument/2006/math" xmlns:v="urn:schemas-microsoft-com:vml" xmlns:wp="http://schemas.openxmlformats.org/drawingml/2006/wordprocessingDrawing" xmlns:w10="urn:schemas-microsoft-com:office:word" xmlns:w="http://schemas.openxmlformats.org/wordprocessingml/2006/main" xmlns:wne="http://schemas.microsoft.com/office/word/2006/wordml">
+  <w:p>
+    <w:pPr>
+      <w:pStyle w:val="Encabezado"/>
+    </w:pPr>
+    <w:r>
+      <w:drawing>
+        <wp:anchor distT="0" distB="0" distL="114300" distR="114300" simplePos="0" relativeHeight="251661312" behindDoc="1" locked="0" layoutInCell="1" allowOverlap="1">
+          <wp:simplePos x="0" y="0"/>
+          <wp:positionH relativeFrom="page">
+            <wp:posOffset>728733</wp:posOffset>
+          </wp:positionH>
+          <wp:positionV relativeFrom="page">
+            <wp:posOffset>218364</wp:posOffset>
+          </wp:positionV>
+          <wp:extent cx="499565" cy="750627"/>
+          <wp:effectExtent l="19050" t="0" r="0" b="0"/>
+          <wp:wrapNone/>
+          <wp:docPr id="1" name="Imagen 3" descr="::::Desktop:Flower.png"/>
+          <wp:cNvGraphicFramePr>
+            <a:graphicFrameLocks xmlns:a="http://schemas.openxmlformats.org/drawingml/2006/main" noChangeAspect="1"/>
+          </wp:cNvGraphicFramePr>
+          <a:graphic xmlns:a="http://schemas.openxmlformats.org/drawingml/2006/main">
+            <a:graphicData uri="http://schemas.openxmlformats.org/drawingml/2006/picture">
+              <pic:pic xmlns:pic="http://schemas.openxmlformats.org/drawingml/2006/picture">
+                <pic:nvPicPr>
+                  <pic:cNvPr id="0" name="Placeholder" descr="::::Desktop:Flower.png"/>
+                  <pic:cNvPicPr>
+                    <a:picLocks noChangeAspect="1" noChangeArrowheads="1"/>
+                  </pic:cNvPicPr>
+                </pic:nvPicPr>
+                <pic:blipFill>
+                  <a:blip r:embed="rId1">
+                    <a:extLst>
+                      <a:ext uri="{28A0092B-C50C-407E-A947-70E740481C1C}">
+                        <a14:useLocalDpi xmlns:a14="http://schemas.microsoft.com/office/drawing/2010/main" xmlns:wps="http://schemas.microsoft.com/office/word/2010/wordprocessingShape" xmlns:wpi="http://schemas.microsoft.com/office/word/2010/wordprocessingInk" xmlns:wpg="http://schemas.microsoft.com/office/word/2010/wordprocessingGroup" xmlns:w15="http://schemas.microsoft.com/office/word/2012/wordml" xmlns:w14="http://schemas.microsoft.com/office/word/2010/wordml" xmlns:w="http://schemas.openxmlformats.org/wordprocessingml/2006/main" xmlns:w10="urn:schemas-microsoft-com:office:word" xmlns:wp14="http://schemas.microsoft.com/office/word/2010/wordprocessingDrawing" xmlns:v="urn:schemas-microsoft-com:vml" xmlns:o="urn:schemas-microsoft-com:office:office" xmlns:mc="http://schemas.openxmlformats.org/markup-compatibility/2006" xmlns:wpc="http://schemas.microsoft.com/office/word/2010/wordprocessingCanvas" xmlns="" val="0"/>
+                      </a:ext>
+                    </a:extLst>
+                  </a:blip>
+                  <a:srcRect/>
+                  <a:stretch>
+                    <a:fillRect/>
+                  </a:stretch>
+                </pic:blipFill>
+                <pic:spPr bwMode="auto">
+                  <a:xfrm>
+                    <a:off x="0" y="0"/>
+                    <a:ext cx="499565" cy="750627"/>
+                  </a:xfrm>
+                  <a:prstGeom prst="rect">
+                    <a:avLst/>
+                  </a:prstGeom>
+                  <a:noFill/>
+                  <a:ln>
+                    <a:noFill/>
+                  </a:ln>
+                </pic:spPr>
+              </pic:pic>
+            </a:graphicData>
+          </a:graphic>
+        </wp:anchor>
+      </w:drawing>
+    </w:r>
   </w:p>
 </w:hdr>
 </file>
